--- a/phan_chia_cong_viec.docx
+++ b/phan_chia_cong_viec.docx
@@ -10,8 +10,8 @@
       </w:tblPr>
       <w:tblGrid>
         <w:gridCol w:w="3192"/>
-        <w:gridCol w:w="3295"/>
-        <w:gridCol w:w="3089"/>
+        <w:gridCol w:w="3720"/>
+        <w:gridCol w:w="2664"/>
       </w:tblGrid>
       <w:tr>
         <w:tc>
@@ -21,14 +21,19 @@
           </w:tcPr>
           <w:p>
             <w:pPr>
+              <w:spacing w:before="120" w:after="120"/>
               <w:jc w:val="center"/>
               <w:rPr>
+                <w:rFonts w:ascii="Times New Roman" w:hAnsi="Times New Roman" w:cs="Times New Roman"/>
+                <w:b/>
                 <w:sz w:val="36"/>
                 <w:szCs w:val="36"/>
               </w:rPr>
             </w:pPr>
             <w:r>
               <w:rPr>
+                <w:rFonts w:ascii="Times New Roman" w:hAnsi="Times New Roman" w:cs="Times New Roman"/>
+                <w:b/>
                 <w:sz w:val="36"/>
                 <w:szCs w:val="36"/>
               </w:rPr>
@@ -44,65 +49,82 @@
           </w:tcPr>
           <w:p>
             <w:pPr>
+              <w:spacing w:before="120" w:after="120"/>
               <w:jc w:val="center"/>
               <w:rPr>
-                <w:sz w:val="36"/>
-                <w:szCs w:val="36"/>
+                <w:rFonts w:ascii="Times New Roman" w:hAnsi="Times New Roman" w:cs="Times New Roman"/>
+                <w:b/>
+                <w:sz w:val="32"/>
+                <w:szCs w:val="32"/>
               </w:rPr>
             </w:pPr>
             <w:proofErr w:type="spellStart"/>
             <w:r>
               <w:rPr>
-                <w:sz w:val="36"/>
-                <w:szCs w:val="36"/>
+                <w:rFonts w:ascii="Times New Roman" w:hAnsi="Times New Roman" w:cs="Times New Roman"/>
+                <w:b/>
+                <w:sz w:val="32"/>
+                <w:szCs w:val="32"/>
               </w:rPr>
               <w:t>Danh</w:t>
             </w:r>
             <w:proofErr w:type="spellEnd"/>
             <w:r>
               <w:rPr>
-                <w:sz w:val="36"/>
-                <w:szCs w:val="36"/>
-              </w:rPr>
-              <w:t xml:space="preserve"> </w:t>
-            </w:r>
-            <w:proofErr w:type="spellStart"/>
-            <w:r>
-              <w:rPr>
-                <w:sz w:val="36"/>
-                <w:szCs w:val="36"/>
+                <w:rFonts w:ascii="Times New Roman" w:hAnsi="Times New Roman" w:cs="Times New Roman"/>
+                <w:b/>
+                <w:sz w:val="32"/>
+                <w:szCs w:val="32"/>
+              </w:rPr>
+              <w:t xml:space="preserve"> </w:t>
+            </w:r>
+            <w:proofErr w:type="spellStart"/>
+            <w:r>
+              <w:rPr>
+                <w:rFonts w:ascii="Times New Roman" w:hAnsi="Times New Roman" w:cs="Times New Roman"/>
+                <w:b/>
+                <w:sz w:val="32"/>
+                <w:szCs w:val="32"/>
               </w:rPr>
               <w:t>sách</w:t>
             </w:r>
             <w:proofErr w:type="spellEnd"/>
             <w:r>
               <w:rPr>
-                <w:sz w:val="36"/>
-                <w:szCs w:val="36"/>
-              </w:rPr>
-              <w:t xml:space="preserve"> </w:t>
-            </w:r>
-            <w:proofErr w:type="spellStart"/>
-            <w:r>
-              <w:rPr>
-                <w:sz w:val="36"/>
-                <w:szCs w:val="36"/>
+                <w:rFonts w:ascii="Times New Roman" w:hAnsi="Times New Roman" w:cs="Times New Roman"/>
+                <w:b/>
+                <w:sz w:val="32"/>
+                <w:szCs w:val="32"/>
+              </w:rPr>
+              <w:t xml:space="preserve"> </w:t>
+            </w:r>
+            <w:proofErr w:type="spellStart"/>
+            <w:r>
+              <w:rPr>
+                <w:rFonts w:ascii="Times New Roman" w:hAnsi="Times New Roman" w:cs="Times New Roman"/>
+                <w:b/>
+                <w:sz w:val="32"/>
+                <w:szCs w:val="32"/>
               </w:rPr>
               <w:t>thành</w:t>
             </w:r>
             <w:proofErr w:type="spellEnd"/>
             <w:r>
               <w:rPr>
-                <w:sz w:val="36"/>
-                <w:szCs w:val="36"/>
-              </w:rPr>
-              <w:t xml:space="preserve"> </w:t>
-            </w:r>
-            <w:proofErr w:type="spellStart"/>
-            <w:r>
-              <w:rPr>
-                <w:sz w:val="36"/>
-                <w:szCs w:val="36"/>
+                <w:rFonts w:ascii="Times New Roman" w:hAnsi="Times New Roman" w:cs="Times New Roman"/>
+                <w:b/>
+                <w:sz w:val="32"/>
+                <w:szCs w:val="32"/>
+              </w:rPr>
+              <w:t xml:space="preserve"> </w:t>
+            </w:r>
+            <w:proofErr w:type="spellStart"/>
+            <w:r>
+              <w:rPr>
+                <w:rFonts w:ascii="Times New Roman" w:hAnsi="Times New Roman" w:cs="Times New Roman"/>
+                <w:b/>
+                <w:sz w:val="32"/>
+                <w:szCs w:val="32"/>
               </w:rPr>
               <w:t>viên</w:t>
             </w:r>
@@ -111,51 +133,64 @@
         </w:tc>
         <w:tc>
           <w:tcPr>
-            <w:tcW w:w="3295" w:type="dxa"/>
+            <w:tcW w:w="3720" w:type="dxa"/>
           </w:tcPr>
           <w:p>
             <w:pPr>
-              <w:rPr>
-                <w:sz w:val="36"/>
-                <w:szCs w:val="36"/>
+              <w:spacing w:before="120" w:after="120"/>
+              <w:rPr>
+                <w:rFonts w:ascii="Times New Roman" w:hAnsi="Times New Roman" w:cs="Times New Roman"/>
+                <w:b/>
+                <w:sz w:val="32"/>
+                <w:szCs w:val="32"/>
               </w:rPr>
             </w:pPr>
             <w:r>
               <w:rPr>
-                <w:sz w:val="36"/>
-                <w:szCs w:val="36"/>
+                <w:rFonts w:ascii="Times New Roman" w:hAnsi="Times New Roman" w:cs="Times New Roman"/>
+                <w:b/>
+                <w:sz w:val="32"/>
+                <w:szCs w:val="32"/>
               </w:rPr>
               <w:t xml:space="preserve">Thu </w:t>
             </w:r>
             <w:proofErr w:type="spellStart"/>
             <w:r>
               <w:rPr>
-                <w:sz w:val="36"/>
-                <w:szCs w:val="36"/>
+                <w:rFonts w:ascii="Times New Roman" w:hAnsi="Times New Roman" w:cs="Times New Roman"/>
+                <w:b/>
+                <w:sz w:val="32"/>
+                <w:szCs w:val="32"/>
               </w:rPr>
               <w:t>thâp</w:t>
             </w:r>
             <w:proofErr w:type="spellEnd"/>
             <w:r>
               <w:rPr>
-                <w:sz w:val="36"/>
-                <w:szCs w:val="36"/>
-              </w:rPr>
-              <w:t xml:space="preserve"> </w:t>
-            </w:r>
-            <w:proofErr w:type="spellStart"/>
-            <w:r>
-              <w:rPr>
-                <w:sz w:val="36"/>
-                <w:szCs w:val="36"/>
+                <w:rFonts w:ascii="Times New Roman" w:hAnsi="Times New Roman" w:cs="Times New Roman"/>
+                <w:b/>
+                <w:sz w:val="32"/>
+                <w:szCs w:val="32"/>
+              </w:rPr>
+              <w:t xml:space="preserve"> </w:t>
+            </w:r>
+            <w:proofErr w:type="spellStart"/>
+            <w:r>
+              <w:rPr>
+                <w:rFonts w:ascii="Times New Roman" w:hAnsi="Times New Roman" w:cs="Times New Roman"/>
+                <w:b/>
+                <w:sz w:val="32"/>
+                <w:szCs w:val="32"/>
               </w:rPr>
               <w:t>thông</w:t>
             </w:r>
             <w:proofErr w:type="spellEnd"/>
             <w:r>
               <w:rPr>
-                <w:sz w:val="36"/>
-                <w:szCs w:val="36"/>
+                <w:rFonts w:ascii="Times New Roman" w:hAnsi="Times New Roman" w:cs="Times New Roman"/>
+                <w:b/>
+                <w:sz w:val="32"/>
+                <w:szCs w:val="32"/>
               </w:rPr>
               <w:t xml:space="preserve"> tin </w:t>
             </w:r>
@@ -163,36 +198,45 @@
         </w:tc>
         <w:tc>
           <w:tcPr>
-            <w:tcW w:w="3089" w:type="dxa"/>
+            <w:tcW w:w="2664" w:type="dxa"/>
           </w:tcPr>
           <w:p>
             <w:pPr>
-              <w:rPr>
-                <w:sz w:val="36"/>
-                <w:szCs w:val="36"/>
+              <w:spacing w:before="120" w:after="120"/>
+              <w:rPr>
+                <w:rFonts w:ascii="Times New Roman" w:hAnsi="Times New Roman" w:cs="Times New Roman"/>
+                <w:b/>
+                <w:sz w:val="32"/>
+                <w:szCs w:val="32"/>
               </w:rPr>
             </w:pPr>
             <w:proofErr w:type="spellStart"/>
             <w:r>
               <w:rPr>
-                <w:sz w:val="36"/>
-                <w:szCs w:val="36"/>
+                <w:rFonts w:ascii="Times New Roman" w:hAnsi="Times New Roman" w:cs="Times New Roman"/>
+                <w:b/>
+                <w:sz w:val="32"/>
+                <w:szCs w:val="32"/>
               </w:rPr>
               <w:t>Ghi</w:t>
             </w:r>
             <w:proofErr w:type="spellEnd"/>
             <w:r>
               <w:rPr>
-                <w:sz w:val="36"/>
-                <w:szCs w:val="36"/>
-              </w:rPr>
-              <w:t xml:space="preserve"> </w:t>
-            </w:r>
-            <w:proofErr w:type="spellStart"/>
-            <w:r>
-              <w:rPr>
-                <w:sz w:val="36"/>
-                <w:szCs w:val="36"/>
+                <w:rFonts w:ascii="Times New Roman" w:hAnsi="Times New Roman" w:cs="Times New Roman"/>
+                <w:b/>
+                <w:sz w:val="32"/>
+                <w:szCs w:val="32"/>
+              </w:rPr>
+              <w:t xml:space="preserve"> </w:t>
+            </w:r>
+            <w:proofErr w:type="spellStart"/>
+            <w:r>
+              <w:rPr>
+                <w:rFonts w:ascii="Times New Roman" w:hAnsi="Times New Roman" w:cs="Times New Roman"/>
+                <w:b/>
+                <w:sz w:val="32"/>
+                <w:szCs w:val="32"/>
               </w:rPr>
               <w:t>chú</w:t>
             </w:r>
@@ -210,8 +254,10 @@
           </w:tcPr>
           <w:p>
             <w:pPr>
+              <w:spacing w:before="120" w:after="120"/>
               <w:jc w:val="center"/>
               <w:rPr>
+                <w:rFonts w:ascii="Times New Roman" w:hAnsi="Times New Roman" w:cs="Times New Roman"/>
                 <w:sz w:val="36"/>
                 <w:szCs w:val="36"/>
               </w:rPr>
@@ -219,6 +265,7 @@
             <w:proofErr w:type="spellStart"/>
             <w:r>
               <w:rPr>
+                <w:rFonts w:ascii="Times New Roman" w:hAnsi="Times New Roman" w:cs="Times New Roman"/>
                 <w:sz w:val="36"/>
                 <w:szCs w:val="36"/>
               </w:rPr>
@@ -227,6 +274,7 @@
             <w:proofErr w:type="spellEnd"/>
             <w:r>
               <w:rPr>
+                <w:rFonts w:ascii="Times New Roman" w:hAnsi="Times New Roman" w:cs="Times New Roman"/>
                 <w:sz w:val="36"/>
                 <w:szCs w:val="36"/>
               </w:rPr>
@@ -235,6 +283,7 @@
             <w:proofErr w:type="spellStart"/>
             <w:r>
               <w:rPr>
+                <w:rFonts w:ascii="Times New Roman" w:hAnsi="Times New Roman" w:cs="Times New Roman"/>
                 <w:sz w:val="36"/>
                 <w:szCs w:val="36"/>
               </w:rPr>
@@ -243,6 +292,7 @@
             <w:proofErr w:type="spellEnd"/>
             <w:r>
               <w:rPr>
+                <w:rFonts w:ascii="Times New Roman" w:hAnsi="Times New Roman" w:cs="Times New Roman"/>
                 <w:sz w:val="36"/>
                 <w:szCs w:val="36"/>
               </w:rPr>
@@ -251,6 +301,7 @@
             <w:proofErr w:type="spellStart"/>
             <w:r>
               <w:rPr>
+                <w:rFonts w:ascii="Times New Roman" w:hAnsi="Times New Roman" w:cs="Times New Roman"/>
                 <w:sz w:val="36"/>
                 <w:szCs w:val="36"/>
               </w:rPr>
@@ -261,17 +312,20 @@
         </w:tc>
         <w:tc>
           <w:tcPr>
-            <w:tcW w:w="3295" w:type="dxa"/>
+            <w:tcW w:w="3720" w:type="dxa"/>
           </w:tcPr>
           <w:p>
             <w:pPr>
-              <w:rPr>
+              <w:spacing w:before="120" w:after="120"/>
+              <w:rPr>
+                <w:rFonts w:ascii="Times New Roman" w:hAnsi="Times New Roman" w:cs="Times New Roman"/>
                 <w:sz w:val="24"/>
                 <w:szCs w:val="24"/>
               </w:rPr>
             </w:pPr>
             <w:r>
               <w:rPr>
+                <w:rFonts w:ascii="Times New Roman" w:hAnsi="Times New Roman" w:cs="Times New Roman"/>
                 <w:sz w:val="24"/>
                 <w:szCs w:val="24"/>
               </w:rPr>
@@ -280,6 +334,7 @@
             <w:proofErr w:type="spellStart"/>
             <w:r>
               <w:rPr>
+                <w:rFonts w:ascii="Times New Roman" w:hAnsi="Times New Roman" w:cs="Times New Roman"/>
                 <w:sz w:val="24"/>
                 <w:szCs w:val="24"/>
               </w:rPr>
@@ -288,14 +343,16 @@
             <w:proofErr w:type="spellEnd"/>
             <w:r>
               <w:rPr>
-                <w:sz w:val="24"/>
-                <w:szCs w:val="24"/>
-              </w:rPr>
-              <w:t xml:space="preserve"> </w:t>
-            </w:r>
-            <w:proofErr w:type="spellStart"/>
-            <w:r>
-              <w:rPr>
+                <w:rFonts w:ascii="Times New Roman" w:hAnsi="Times New Roman" w:cs="Times New Roman"/>
+                <w:sz w:val="24"/>
+                <w:szCs w:val="24"/>
+              </w:rPr>
+              <w:t xml:space="preserve"> </w:t>
+            </w:r>
+            <w:proofErr w:type="spellStart"/>
+            <w:r>
+              <w:rPr>
+                <w:rFonts w:ascii="Times New Roman" w:hAnsi="Times New Roman" w:cs="Times New Roman"/>
                 <w:sz w:val="24"/>
                 <w:szCs w:val="24"/>
               </w:rPr>
@@ -304,6 +361,7 @@
             <w:proofErr w:type="spellEnd"/>
             <w:r>
               <w:rPr>
+                <w:rFonts w:ascii="Times New Roman" w:hAnsi="Times New Roman" w:cs="Times New Roman"/>
                 <w:sz w:val="24"/>
                 <w:szCs w:val="24"/>
               </w:rPr>
@@ -312,6 +370,7 @@
             <w:proofErr w:type="spellStart"/>
             <w:r>
               <w:rPr>
+                <w:rFonts w:ascii="Times New Roman" w:hAnsi="Times New Roman" w:cs="Times New Roman"/>
                 <w:sz w:val="24"/>
                 <w:szCs w:val="24"/>
               </w:rPr>
@@ -320,14 +379,16 @@
             <w:proofErr w:type="spellEnd"/>
             <w:r>
               <w:rPr>
-                <w:sz w:val="24"/>
-                <w:szCs w:val="24"/>
-              </w:rPr>
-              <w:t xml:space="preserve"> </w:t>
-            </w:r>
-            <w:proofErr w:type="spellStart"/>
-            <w:r>
-              <w:rPr>
+                <w:rFonts w:ascii="Times New Roman" w:hAnsi="Times New Roman" w:cs="Times New Roman"/>
+                <w:sz w:val="24"/>
+                <w:szCs w:val="24"/>
+              </w:rPr>
+              <w:t xml:space="preserve"> </w:t>
+            </w:r>
+            <w:proofErr w:type="spellStart"/>
+            <w:r>
+              <w:rPr>
+                <w:rFonts w:ascii="Times New Roman" w:hAnsi="Times New Roman" w:cs="Times New Roman"/>
                 <w:sz w:val="24"/>
                 <w:szCs w:val="24"/>
               </w:rPr>
@@ -336,14 +397,16 @@
             <w:proofErr w:type="spellEnd"/>
             <w:r>
               <w:rPr>
-                <w:sz w:val="24"/>
-                <w:szCs w:val="24"/>
-              </w:rPr>
-              <w:t xml:space="preserve"> </w:t>
-            </w:r>
-            <w:proofErr w:type="spellStart"/>
-            <w:r>
-              <w:rPr>
+                <w:rFonts w:ascii="Times New Roman" w:hAnsi="Times New Roman" w:cs="Times New Roman"/>
+                <w:sz w:val="24"/>
+                <w:szCs w:val="24"/>
+              </w:rPr>
+              <w:t xml:space="preserve"> </w:t>
+            </w:r>
+            <w:proofErr w:type="spellStart"/>
+            <w:r>
+              <w:rPr>
+                <w:rFonts w:ascii="Times New Roman" w:hAnsi="Times New Roman" w:cs="Times New Roman"/>
                 <w:sz w:val="24"/>
                 <w:szCs w:val="24"/>
               </w:rPr>
@@ -352,6 +415,7 @@
             <w:proofErr w:type="spellEnd"/>
             <w:r>
               <w:rPr>
+                <w:rFonts w:ascii="Times New Roman" w:hAnsi="Times New Roman" w:cs="Times New Roman"/>
                 <w:sz w:val="24"/>
                 <w:szCs w:val="24"/>
               </w:rPr>
@@ -365,7 +429,9 @@
                 <w:ilvl w:val="0"/>
                 <w:numId w:val="1"/>
               </w:numPr>
-              <w:rPr>
+              <w:spacing w:before="120" w:after="120"/>
+              <w:rPr>
+                <w:rFonts w:ascii="Times New Roman" w:hAnsi="Times New Roman" w:cs="Times New Roman"/>
                 <w:sz w:val="24"/>
                 <w:szCs w:val="24"/>
               </w:rPr>
@@ -373,6 +439,7 @@
             <w:proofErr w:type="spellStart"/>
             <w:r>
               <w:rPr>
+                <w:rFonts w:ascii="Times New Roman" w:hAnsi="Times New Roman" w:cs="Times New Roman"/>
                 <w:sz w:val="24"/>
                 <w:szCs w:val="24"/>
               </w:rPr>
@@ -381,6 +448,7 @@
             <w:proofErr w:type="spellEnd"/>
             <w:r>
               <w:rPr>
+                <w:rFonts w:ascii="Times New Roman" w:hAnsi="Times New Roman" w:cs="Times New Roman"/>
                 <w:sz w:val="24"/>
                 <w:szCs w:val="24"/>
               </w:rPr>
@@ -389,6 +457,7 @@
             <w:proofErr w:type="spellStart"/>
             <w:r>
               <w:rPr>
+                <w:rFonts w:ascii="Times New Roman" w:hAnsi="Times New Roman" w:cs="Times New Roman"/>
                 <w:sz w:val="24"/>
                 <w:szCs w:val="24"/>
               </w:rPr>
@@ -397,14 +466,16 @@
             <w:proofErr w:type="spellEnd"/>
             <w:r>
               <w:rPr>
-                <w:sz w:val="24"/>
-                <w:szCs w:val="24"/>
-              </w:rPr>
-              <w:t xml:space="preserve"> </w:t>
-            </w:r>
-            <w:proofErr w:type="spellStart"/>
-            <w:r>
-              <w:rPr>
+                <w:rFonts w:ascii="Times New Roman" w:hAnsi="Times New Roman" w:cs="Times New Roman"/>
+                <w:sz w:val="24"/>
+                <w:szCs w:val="24"/>
+              </w:rPr>
+              <w:t xml:space="preserve"> </w:t>
+            </w:r>
+            <w:proofErr w:type="spellStart"/>
+            <w:r>
+              <w:rPr>
+                <w:rFonts w:ascii="Times New Roman" w:hAnsi="Times New Roman" w:cs="Times New Roman"/>
                 <w:sz w:val="24"/>
                 <w:szCs w:val="24"/>
               </w:rPr>
@@ -419,7 +490,9 @@
                 <w:ilvl w:val="0"/>
                 <w:numId w:val="1"/>
               </w:numPr>
-              <w:rPr>
+              <w:spacing w:before="120" w:after="120"/>
+              <w:rPr>
+                <w:rFonts w:ascii="Times New Roman" w:hAnsi="Times New Roman" w:cs="Times New Roman"/>
                 <w:sz w:val="24"/>
                 <w:szCs w:val="24"/>
               </w:rPr>
@@ -427,6 +500,7 @@
             <w:proofErr w:type="spellStart"/>
             <w:r>
               <w:rPr>
+                <w:rFonts w:ascii="Times New Roman" w:hAnsi="Times New Roman" w:cs="Times New Roman"/>
                 <w:sz w:val="24"/>
                 <w:szCs w:val="24"/>
               </w:rPr>
@@ -435,14 +509,16 @@
             <w:proofErr w:type="spellEnd"/>
             <w:r>
               <w:rPr>
-                <w:sz w:val="24"/>
-                <w:szCs w:val="24"/>
-              </w:rPr>
-              <w:t xml:space="preserve"> </w:t>
-            </w:r>
-            <w:proofErr w:type="spellStart"/>
-            <w:r>
-              <w:rPr>
+                <w:rFonts w:ascii="Times New Roman" w:hAnsi="Times New Roman" w:cs="Times New Roman"/>
+                <w:sz w:val="24"/>
+                <w:szCs w:val="24"/>
+              </w:rPr>
+              <w:t xml:space="preserve"> </w:t>
+            </w:r>
+            <w:proofErr w:type="spellStart"/>
+            <w:r>
+              <w:rPr>
+                <w:rFonts w:ascii="Times New Roman" w:hAnsi="Times New Roman" w:cs="Times New Roman"/>
                 <w:sz w:val="24"/>
                 <w:szCs w:val="24"/>
               </w:rPr>
@@ -451,14 +527,16 @@
             <w:proofErr w:type="spellEnd"/>
             <w:r>
               <w:rPr>
-                <w:sz w:val="24"/>
-                <w:szCs w:val="24"/>
-              </w:rPr>
-              <w:t xml:space="preserve"> </w:t>
-            </w:r>
-            <w:proofErr w:type="spellStart"/>
-            <w:r>
-              <w:rPr>
+                <w:rFonts w:ascii="Times New Roman" w:hAnsi="Times New Roman" w:cs="Times New Roman"/>
+                <w:sz w:val="24"/>
+                <w:szCs w:val="24"/>
+              </w:rPr>
+              <w:t xml:space="preserve"> </w:t>
+            </w:r>
+            <w:proofErr w:type="spellStart"/>
+            <w:r>
+              <w:rPr>
+                <w:rFonts w:ascii="Times New Roman" w:hAnsi="Times New Roman" w:cs="Times New Roman"/>
                 <w:sz w:val="24"/>
                 <w:szCs w:val="24"/>
               </w:rPr>
@@ -467,14 +545,16 @@
             <w:proofErr w:type="spellEnd"/>
             <w:r>
               <w:rPr>
-                <w:sz w:val="24"/>
-                <w:szCs w:val="24"/>
-              </w:rPr>
-              <w:t xml:space="preserve"> </w:t>
-            </w:r>
-            <w:proofErr w:type="spellStart"/>
-            <w:r>
-              <w:rPr>
+                <w:rFonts w:ascii="Times New Roman" w:hAnsi="Times New Roman" w:cs="Times New Roman"/>
+                <w:sz w:val="24"/>
+                <w:szCs w:val="24"/>
+              </w:rPr>
+              <w:t xml:space="preserve"> </w:t>
+            </w:r>
+            <w:proofErr w:type="spellStart"/>
+            <w:r>
+              <w:rPr>
+                <w:rFonts w:ascii="Times New Roman" w:hAnsi="Times New Roman" w:cs="Times New Roman"/>
                 <w:sz w:val="24"/>
                 <w:szCs w:val="24"/>
               </w:rPr>
@@ -483,14 +563,16 @@
             <w:proofErr w:type="spellEnd"/>
             <w:r>
               <w:rPr>
-                <w:sz w:val="24"/>
-                <w:szCs w:val="24"/>
-              </w:rPr>
-              <w:t xml:space="preserve"> </w:t>
-            </w:r>
-            <w:proofErr w:type="spellStart"/>
-            <w:r>
-              <w:rPr>
+                <w:rFonts w:ascii="Times New Roman" w:hAnsi="Times New Roman" w:cs="Times New Roman"/>
+                <w:sz w:val="24"/>
+                <w:szCs w:val="24"/>
+              </w:rPr>
+              <w:t xml:space="preserve"> </w:t>
+            </w:r>
+            <w:proofErr w:type="spellStart"/>
+            <w:r>
+              <w:rPr>
+                <w:rFonts w:ascii="Times New Roman" w:hAnsi="Times New Roman" w:cs="Times New Roman"/>
                 <w:sz w:val="24"/>
                 <w:szCs w:val="24"/>
               </w:rPr>
@@ -505,7 +587,9 @@
                 <w:ilvl w:val="0"/>
                 <w:numId w:val="1"/>
               </w:numPr>
-              <w:rPr>
+              <w:spacing w:before="120" w:after="120"/>
+              <w:rPr>
+                <w:rFonts w:ascii="Times New Roman" w:hAnsi="Times New Roman" w:cs="Times New Roman"/>
                 <w:sz w:val="24"/>
                 <w:szCs w:val="24"/>
               </w:rPr>
@@ -513,6 +597,7 @@
             <w:proofErr w:type="spellStart"/>
             <w:r>
               <w:rPr>
+                <w:rFonts w:ascii="Times New Roman" w:hAnsi="Times New Roman" w:cs="Times New Roman"/>
                 <w:sz w:val="24"/>
                 <w:szCs w:val="24"/>
               </w:rPr>
@@ -521,14 +606,16 @@
             <w:proofErr w:type="spellEnd"/>
             <w:r>
               <w:rPr>
-                <w:sz w:val="24"/>
-                <w:szCs w:val="24"/>
-              </w:rPr>
-              <w:t xml:space="preserve"> </w:t>
-            </w:r>
-            <w:proofErr w:type="spellStart"/>
-            <w:r>
-              <w:rPr>
+                <w:rFonts w:ascii="Times New Roman" w:hAnsi="Times New Roman" w:cs="Times New Roman"/>
+                <w:sz w:val="24"/>
+                <w:szCs w:val="24"/>
+              </w:rPr>
+              <w:t xml:space="preserve"> </w:t>
+            </w:r>
+            <w:proofErr w:type="spellStart"/>
+            <w:r>
+              <w:rPr>
+                <w:rFonts w:ascii="Times New Roman" w:hAnsi="Times New Roman" w:cs="Times New Roman"/>
                 <w:sz w:val="24"/>
                 <w:szCs w:val="24"/>
               </w:rPr>
@@ -537,14 +624,16 @@
             <w:proofErr w:type="spellEnd"/>
             <w:r>
               <w:rPr>
-                <w:sz w:val="24"/>
-                <w:szCs w:val="24"/>
-              </w:rPr>
-              <w:t xml:space="preserve"> </w:t>
-            </w:r>
-            <w:proofErr w:type="spellStart"/>
-            <w:r>
-              <w:rPr>
+                <w:rFonts w:ascii="Times New Roman" w:hAnsi="Times New Roman" w:cs="Times New Roman"/>
+                <w:sz w:val="24"/>
+                <w:szCs w:val="24"/>
+              </w:rPr>
+              <w:t xml:space="preserve"> </w:t>
+            </w:r>
+            <w:proofErr w:type="spellStart"/>
+            <w:r>
+              <w:rPr>
+                <w:rFonts w:ascii="Times New Roman" w:hAnsi="Times New Roman" w:cs="Times New Roman"/>
                 <w:sz w:val="24"/>
                 <w:szCs w:val="24"/>
               </w:rPr>
@@ -553,14 +642,16 @@
             <w:proofErr w:type="spellEnd"/>
             <w:r>
               <w:rPr>
-                <w:sz w:val="24"/>
-                <w:szCs w:val="24"/>
-              </w:rPr>
-              <w:t xml:space="preserve"> </w:t>
-            </w:r>
-            <w:proofErr w:type="spellStart"/>
-            <w:r>
-              <w:rPr>
+                <w:rFonts w:ascii="Times New Roman" w:hAnsi="Times New Roman" w:cs="Times New Roman"/>
+                <w:sz w:val="24"/>
+                <w:szCs w:val="24"/>
+              </w:rPr>
+              <w:t xml:space="preserve"> </w:t>
+            </w:r>
+            <w:proofErr w:type="spellStart"/>
+            <w:r>
+              <w:rPr>
+                <w:rFonts w:ascii="Times New Roman" w:hAnsi="Times New Roman" w:cs="Times New Roman"/>
                 <w:sz w:val="24"/>
                 <w:szCs w:val="24"/>
               </w:rPr>
@@ -569,14 +660,16 @@
             <w:proofErr w:type="spellEnd"/>
             <w:r>
               <w:rPr>
-                <w:sz w:val="24"/>
-                <w:szCs w:val="24"/>
-              </w:rPr>
-              <w:t xml:space="preserve"> </w:t>
-            </w:r>
-            <w:proofErr w:type="spellStart"/>
-            <w:r>
-              <w:rPr>
+                <w:rFonts w:ascii="Times New Roman" w:hAnsi="Times New Roman" w:cs="Times New Roman"/>
+                <w:sz w:val="24"/>
+                <w:szCs w:val="24"/>
+              </w:rPr>
+              <w:t xml:space="preserve"> </w:t>
+            </w:r>
+            <w:proofErr w:type="spellStart"/>
+            <w:r>
+              <w:rPr>
+                <w:rFonts w:ascii="Times New Roman" w:hAnsi="Times New Roman" w:cs="Times New Roman"/>
                 <w:sz w:val="24"/>
                 <w:szCs w:val="24"/>
               </w:rPr>
@@ -591,7 +684,9 @@
                 <w:ilvl w:val="0"/>
                 <w:numId w:val="1"/>
               </w:numPr>
-              <w:rPr>
+              <w:spacing w:before="120" w:after="120"/>
+              <w:rPr>
+                <w:rFonts w:ascii="Times New Roman" w:hAnsi="Times New Roman" w:cs="Times New Roman"/>
                 <w:sz w:val="24"/>
                 <w:szCs w:val="24"/>
               </w:rPr>
@@ -599,6 +694,7 @@
             <w:proofErr w:type="spellStart"/>
             <w:r>
               <w:rPr>
+                <w:rFonts w:ascii="Times New Roman" w:hAnsi="Times New Roman" w:cs="Times New Roman"/>
                 <w:sz w:val="24"/>
                 <w:szCs w:val="24"/>
               </w:rPr>
@@ -607,30 +703,36 @@
             <w:proofErr w:type="spellEnd"/>
             <w:r>
               <w:rPr>
-                <w:sz w:val="24"/>
-                <w:szCs w:val="24"/>
-              </w:rPr>
-              <w:t xml:space="preserve"> </w:t>
-            </w:r>
-            <w:proofErr w:type="spellStart"/>
-            <w:r>
-              <w:rPr>
+                <w:rFonts w:ascii="Times New Roman" w:hAnsi="Times New Roman" w:cs="Times New Roman"/>
+                <w:sz w:val="24"/>
+                <w:szCs w:val="24"/>
+              </w:rPr>
+              <w:t xml:space="preserve"> </w:t>
+            </w:r>
+            <w:proofErr w:type="spellStart"/>
+            <w:r>
+              <w:rPr>
+                <w:rFonts w:ascii="Times New Roman" w:hAnsi="Times New Roman" w:cs="Times New Roman"/>
                 <w:sz w:val="24"/>
                 <w:szCs w:val="24"/>
               </w:rPr>
               <w:t>gì</w:t>
             </w:r>
+            <w:bookmarkStart w:id="0" w:name="_GoBack"/>
+            <w:bookmarkEnd w:id="0"/>
             <w:proofErr w:type="spellEnd"/>
           </w:p>
         </w:tc>
         <w:tc>
           <w:tcPr>
-            <w:tcW w:w="3089" w:type="dxa"/>
+            <w:tcW w:w="2664" w:type="dxa"/>
             <w:vMerge w:val="restart"/>
           </w:tcPr>
           <w:p>
             <w:pPr>
-              <w:rPr>
+              <w:spacing w:before="120" w:after="120"/>
+              <w:rPr>
+                <w:rFonts w:ascii="Times New Roman" w:hAnsi="Times New Roman" w:cs="Times New Roman"/>
                 <w:sz w:val="24"/>
                 <w:szCs w:val="24"/>
               </w:rPr>
@@ -638,6 +740,7 @@
             <w:proofErr w:type="spellStart"/>
             <w:r>
               <w:rPr>
+                <w:rFonts w:ascii="Times New Roman" w:hAnsi="Times New Roman" w:cs="Times New Roman"/>
                 <w:sz w:val="24"/>
                 <w:szCs w:val="24"/>
               </w:rPr>
@@ -646,14 +749,16 @@
             <w:proofErr w:type="spellEnd"/>
             <w:r>
               <w:rPr>
-                <w:sz w:val="24"/>
-                <w:szCs w:val="24"/>
-              </w:rPr>
-              <w:t xml:space="preserve"> </w:t>
-            </w:r>
-            <w:proofErr w:type="spellStart"/>
-            <w:r>
-              <w:rPr>
+                <w:rFonts w:ascii="Times New Roman" w:hAnsi="Times New Roman" w:cs="Times New Roman"/>
+                <w:sz w:val="24"/>
+                <w:szCs w:val="24"/>
+              </w:rPr>
+              <w:t xml:space="preserve"> </w:t>
+            </w:r>
+            <w:proofErr w:type="spellStart"/>
+            <w:r>
+              <w:rPr>
+                <w:rFonts w:ascii="Times New Roman" w:hAnsi="Times New Roman" w:cs="Times New Roman"/>
                 <w:sz w:val="24"/>
                 <w:szCs w:val="24"/>
               </w:rPr>
@@ -662,14 +767,16 @@
             <w:proofErr w:type="spellEnd"/>
             <w:r>
               <w:rPr>
-                <w:sz w:val="24"/>
-                <w:szCs w:val="24"/>
-              </w:rPr>
-              <w:t xml:space="preserve"> </w:t>
-            </w:r>
-            <w:proofErr w:type="spellStart"/>
-            <w:r>
-              <w:rPr>
+                <w:rFonts w:ascii="Times New Roman" w:hAnsi="Times New Roman" w:cs="Times New Roman"/>
+                <w:sz w:val="24"/>
+                <w:szCs w:val="24"/>
+              </w:rPr>
+              <w:t xml:space="preserve"> </w:t>
+            </w:r>
+            <w:proofErr w:type="spellStart"/>
+            <w:r>
+              <w:rPr>
+                <w:rFonts w:ascii="Times New Roman" w:hAnsi="Times New Roman" w:cs="Times New Roman"/>
                 <w:sz w:val="24"/>
                 <w:szCs w:val="24"/>
               </w:rPr>
@@ -678,14 +785,16 @@
             <w:proofErr w:type="spellEnd"/>
             <w:r>
               <w:rPr>
-                <w:sz w:val="24"/>
-                <w:szCs w:val="24"/>
-              </w:rPr>
-              <w:t xml:space="preserve"> </w:t>
-            </w:r>
-            <w:proofErr w:type="spellStart"/>
-            <w:r>
-              <w:rPr>
+                <w:rFonts w:ascii="Times New Roman" w:hAnsi="Times New Roman" w:cs="Times New Roman"/>
+                <w:sz w:val="24"/>
+                <w:szCs w:val="24"/>
+              </w:rPr>
+              <w:t xml:space="preserve"> </w:t>
+            </w:r>
+            <w:proofErr w:type="spellStart"/>
+            <w:r>
+              <w:rPr>
+                <w:rFonts w:ascii="Times New Roman" w:hAnsi="Times New Roman" w:cs="Times New Roman"/>
                 <w:sz w:val="24"/>
                 <w:szCs w:val="24"/>
               </w:rPr>
@@ -694,14 +803,16 @@
             <w:proofErr w:type="spellEnd"/>
             <w:r>
               <w:rPr>
-                <w:sz w:val="24"/>
-                <w:szCs w:val="24"/>
-              </w:rPr>
-              <w:t xml:space="preserve"> </w:t>
-            </w:r>
-            <w:proofErr w:type="spellStart"/>
-            <w:r>
-              <w:rPr>
+                <w:rFonts w:ascii="Times New Roman" w:hAnsi="Times New Roman" w:cs="Times New Roman"/>
+                <w:sz w:val="24"/>
+                <w:szCs w:val="24"/>
+              </w:rPr>
+              <w:t xml:space="preserve"> </w:t>
+            </w:r>
+            <w:proofErr w:type="spellStart"/>
+            <w:r>
+              <w:rPr>
+                <w:rFonts w:ascii="Times New Roman" w:hAnsi="Times New Roman" w:cs="Times New Roman"/>
                 <w:sz w:val="24"/>
                 <w:szCs w:val="24"/>
               </w:rPr>
@@ -710,14 +821,16 @@
             <w:proofErr w:type="spellEnd"/>
             <w:r>
               <w:rPr>
-                <w:sz w:val="24"/>
-                <w:szCs w:val="24"/>
-              </w:rPr>
-              <w:t xml:space="preserve"> </w:t>
-            </w:r>
-            <w:proofErr w:type="spellStart"/>
-            <w:r>
-              <w:rPr>
+                <w:rFonts w:ascii="Times New Roman" w:hAnsi="Times New Roman" w:cs="Times New Roman"/>
+                <w:sz w:val="24"/>
+                <w:szCs w:val="24"/>
+              </w:rPr>
+              <w:t xml:space="preserve"> </w:t>
+            </w:r>
+            <w:proofErr w:type="spellStart"/>
+            <w:r>
+              <w:rPr>
+                <w:rFonts w:ascii="Times New Roman" w:hAnsi="Times New Roman" w:cs="Times New Roman"/>
                 <w:sz w:val="24"/>
                 <w:szCs w:val="24"/>
               </w:rPr>
@@ -726,14 +839,16 @@
             <w:proofErr w:type="spellEnd"/>
             <w:r>
               <w:rPr>
-                <w:sz w:val="24"/>
-                <w:szCs w:val="24"/>
-              </w:rPr>
-              <w:t xml:space="preserve"> </w:t>
-            </w:r>
-            <w:proofErr w:type="spellStart"/>
-            <w:r>
-              <w:rPr>
+                <w:rFonts w:ascii="Times New Roman" w:hAnsi="Times New Roman" w:cs="Times New Roman"/>
+                <w:sz w:val="24"/>
+                <w:szCs w:val="24"/>
+              </w:rPr>
+              <w:t xml:space="preserve"> </w:t>
+            </w:r>
+            <w:proofErr w:type="spellStart"/>
+            <w:r>
+              <w:rPr>
+                <w:rFonts w:ascii="Times New Roman" w:hAnsi="Times New Roman" w:cs="Times New Roman"/>
                 <w:sz w:val="24"/>
                 <w:szCs w:val="24"/>
               </w:rPr>
@@ -742,14 +857,16 @@
             <w:proofErr w:type="spellEnd"/>
             <w:r>
               <w:rPr>
-                <w:sz w:val="24"/>
-                <w:szCs w:val="24"/>
-              </w:rPr>
-              <w:t xml:space="preserve"> </w:t>
-            </w:r>
-            <w:proofErr w:type="spellStart"/>
-            <w:r>
-              <w:rPr>
+                <w:rFonts w:ascii="Times New Roman" w:hAnsi="Times New Roman" w:cs="Times New Roman"/>
+                <w:sz w:val="24"/>
+                <w:szCs w:val="24"/>
+              </w:rPr>
+              <w:t xml:space="preserve"> </w:t>
+            </w:r>
+            <w:proofErr w:type="spellStart"/>
+            <w:r>
+              <w:rPr>
+                <w:rFonts w:ascii="Times New Roman" w:hAnsi="Times New Roman" w:cs="Times New Roman"/>
                 <w:sz w:val="24"/>
                 <w:szCs w:val="24"/>
               </w:rPr>
@@ -758,6 +875,7 @@
             <w:proofErr w:type="spellEnd"/>
             <w:r>
               <w:rPr>
+                <w:rFonts w:ascii="Times New Roman" w:hAnsi="Times New Roman" w:cs="Times New Roman"/>
                 <w:sz w:val="24"/>
                 <w:szCs w:val="24"/>
               </w:rPr>
@@ -766,6 +884,7 @@
             <w:proofErr w:type="spellStart"/>
             <w:r>
               <w:rPr>
+                <w:rFonts w:ascii="Times New Roman" w:hAnsi="Times New Roman" w:cs="Times New Roman"/>
                 <w:sz w:val="24"/>
                 <w:szCs w:val="24"/>
               </w:rPr>
@@ -774,14 +893,16 @@
             <w:proofErr w:type="spellEnd"/>
             <w:r>
               <w:rPr>
-                <w:sz w:val="24"/>
-                <w:szCs w:val="24"/>
-              </w:rPr>
-              <w:t xml:space="preserve"> </w:t>
-            </w:r>
-            <w:proofErr w:type="spellStart"/>
-            <w:r>
-              <w:rPr>
+                <w:rFonts w:ascii="Times New Roman" w:hAnsi="Times New Roman" w:cs="Times New Roman"/>
+                <w:sz w:val="24"/>
+                <w:szCs w:val="24"/>
+              </w:rPr>
+              <w:t xml:space="preserve"> </w:t>
+            </w:r>
+            <w:proofErr w:type="spellStart"/>
+            <w:r>
+              <w:rPr>
+                <w:rFonts w:ascii="Times New Roman" w:hAnsi="Times New Roman" w:cs="Times New Roman"/>
                 <w:sz w:val="24"/>
                 <w:szCs w:val="24"/>
               </w:rPr>
@@ -790,14 +911,16 @@
             <w:proofErr w:type="spellEnd"/>
             <w:r>
               <w:rPr>
-                <w:sz w:val="24"/>
-                <w:szCs w:val="24"/>
-              </w:rPr>
-              <w:t xml:space="preserve"> </w:t>
-            </w:r>
-            <w:proofErr w:type="spellStart"/>
-            <w:r>
-              <w:rPr>
+                <w:rFonts w:ascii="Times New Roman" w:hAnsi="Times New Roman" w:cs="Times New Roman"/>
+                <w:sz w:val="24"/>
+                <w:szCs w:val="24"/>
+              </w:rPr>
+              <w:t xml:space="preserve"> </w:t>
+            </w:r>
+            <w:proofErr w:type="spellStart"/>
+            <w:r>
+              <w:rPr>
+                <w:rFonts w:ascii="Times New Roman" w:hAnsi="Times New Roman" w:cs="Times New Roman"/>
                 <w:sz w:val="24"/>
                 <w:szCs w:val="24"/>
               </w:rPr>
@@ -806,14 +929,16 @@
             <w:proofErr w:type="spellEnd"/>
             <w:r>
               <w:rPr>
-                <w:sz w:val="24"/>
-                <w:szCs w:val="24"/>
-              </w:rPr>
-              <w:t xml:space="preserve"> </w:t>
-            </w:r>
-            <w:proofErr w:type="spellStart"/>
-            <w:r>
-              <w:rPr>
+                <w:rFonts w:ascii="Times New Roman" w:hAnsi="Times New Roman" w:cs="Times New Roman"/>
+                <w:sz w:val="24"/>
+                <w:szCs w:val="24"/>
+              </w:rPr>
+              <w:t xml:space="preserve"> </w:t>
+            </w:r>
+            <w:proofErr w:type="spellStart"/>
+            <w:r>
+              <w:rPr>
+                <w:rFonts w:ascii="Times New Roman" w:hAnsi="Times New Roman" w:cs="Times New Roman"/>
                 <w:sz w:val="24"/>
                 <w:szCs w:val="24"/>
               </w:rPr>
@@ -822,6 +947,7 @@
             <w:proofErr w:type="spellEnd"/>
             <w:r>
               <w:rPr>
+                <w:rFonts w:ascii="Times New Roman" w:hAnsi="Times New Roman" w:cs="Times New Roman"/>
                 <w:sz w:val="24"/>
                 <w:szCs w:val="24"/>
               </w:rPr>
@@ -830,6 +956,7 @@
             <w:proofErr w:type="spellStart"/>
             <w:r>
               <w:rPr>
+                <w:rFonts w:ascii="Times New Roman" w:hAnsi="Times New Roman" w:cs="Times New Roman"/>
                 <w:sz w:val="24"/>
                 <w:szCs w:val="24"/>
               </w:rPr>
@@ -838,14 +965,16 @@
             <w:proofErr w:type="spellEnd"/>
             <w:r>
               <w:rPr>
-                <w:sz w:val="24"/>
-                <w:szCs w:val="24"/>
-              </w:rPr>
-              <w:t xml:space="preserve"> </w:t>
-            </w:r>
-            <w:proofErr w:type="spellStart"/>
-            <w:r>
-              <w:rPr>
+                <w:rFonts w:ascii="Times New Roman" w:hAnsi="Times New Roman" w:cs="Times New Roman"/>
+                <w:sz w:val="24"/>
+                <w:szCs w:val="24"/>
+              </w:rPr>
+              <w:t xml:space="preserve"> </w:t>
+            </w:r>
+            <w:proofErr w:type="spellStart"/>
+            <w:r>
+              <w:rPr>
+                <w:rFonts w:ascii="Times New Roman" w:hAnsi="Times New Roman" w:cs="Times New Roman"/>
                 <w:sz w:val="24"/>
                 <w:szCs w:val="24"/>
               </w:rPr>
@@ -854,14 +983,16 @@
             <w:proofErr w:type="spellEnd"/>
             <w:r>
               <w:rPr>
-                <w:sz w:val="24"/>
-                <w:szCs w:val="24"/>
-              </w:rPr>
-              <w:t xml:space="preserve"> </w:t>
-            </w:r>
-            <w:proofErr w:type="spellStart"/>
-            <w:r>
-              <w:rPr>
+                <w:rFonts w:ascii="Times New Roman" w:hAnsi="Times New Roman" w:cs="Times New Roman"/>
+                <w:sz w:val="24"/>
+                <w:szCs w:val="24"/>
+              </w:rPr>
+              <w:t xml:space="preserve"> </w:t>
+            </w:r>
+            <w:proofErr w:type="spellStart"/>
+            <w:r>
+              <w:rPr>
+                <w:rFonts w:ascii="Times New Roman" w:hAnsi="Times New Roman" w:cs="Times New Roman"/>
                 <w:sz w:val="24"/>
                 <w:szCs w:val="24"/>
               </w:rPr>
@@ -870,6 +1001,7 @@
             <w:proofErr w:type="spellEnd"/>
             <w:r>
               <w:rPr>
+                <w:rFonts w:ascii="Times New Roman" w:hAnsi="Times New Roman" w:cs="Times New Roman"/>
                 <w:sz w:val="24"/>
                 <w:szCs w:val="24"/>
               </w:rPr>
@@ -878,7 +1010,9 @@
           </w:p>
           <w:p>
             <w:pPr>
-              <w:rPr>
+              <w:spacing w:before="120" w:after="120"/>
+              <w:rPr>
+                <w:rFonts w:ascii="Times New Roman" w:hAnsi="Times New Roman" w:cs="Times New Roman"/>
                 <w:sz w:val="24"/>
                 <w:szCs w:val="24"/>
               </w:rPr>
@@ -886,7 +1020,9 @@
           </w:p>
           <w:p>
             <w:pPr>
-              <w:rPr>
+              <w:spacing w:before="120" w:after="120"/>
+              <w:rPr>
+                <w:rFonts w:ascii="Times New Roman" w:hAnsi="Times New Roman" w:cs="Times New Roman"/>
                 <w:sz w:val="24"/>
                 <w:szCs w:val="24"/>
               </w:rPr>
@@ -894,6 +1030,7 @@
             <w:proofErr w:type="spellStart"/>
             <w:r>
               <w:rPr>
+                <w:rFonts w:ascii="Times New Roman" w:hAnsi="Times New Roman" w:cs="Times New Roman"/>
                 <w:sz w:val="24"/>
                 <w:szCs w:val="24"/>
               </w:rPr>
@@ -902,14 +1039,16 @@
             <w:proofErr w:type="spellEnd"/>
             <w:r>
               <w:rPr>
-                <w:sz w:val="24"/>
-                <w:szCs w:val="24"/>
-              </w:rPr>
-              <w:t xml:space="preserve"> </w:t>
-            </w:r>
-            <w:proofErr w:type="spellStart"/>
-            <w:r>
-              <w:rPr>
+                <w:rFonts w:ascii="Times New Roman" w:hAnsi="Times New Roman" w:cs="Times New Roman"/>
+                <w:sz w:val="24"/>
+                <w:szCs w:val="24"/>
+              </w:rPr>
+              <w:t xml:space="preserve"> </w:t>
+            </w:r>
+            <w:proofErr w:type="spellStart"/>
+            <w:r>
+              <w:rPr>
+                <w:rFonts w:ascii="Times New Roman" w:hAnsi="Times New Roman" w:cs="Times New Roman"/>
                 <w:sz w:val="24"/>
                 <w:szCs w:val="24"/>
               </w:rPr>
@@ -918,14 +1057,16 @@
             <w:proofErr w:type="spellEnd"/>
             <w:r>
               <w:rPr>
-                <w:sz w:val="24"/>
-                <w:szCs w:val="24"/>
-              </w:rPr>
-              <w:t xml:space="preserve"> </w:t>
-            </w:r>
-            <w:proofErr w:type="spellStart"/>
-            <w:r>
-              <w:rPr>
+                <w:rFonts w:ascii="Times New Roman" w:hAnsi="Times New Roman" w:cs="Times New Roman"/>
+                <w:sz w:val="24"/>
+                <w:szCs w:val="24"/>
+              </w:rPr>
+              <w:t xml:space="preserve"> </w:t>
+            </w:r>
+            <w:proofErr w:type="spellStart"/>
+            <w:r>
+              <w:rPr>
+                <w:rFonts w:ascii="Times New Roman" w:hAnsi="Times New Roman" w:cs="Times New Roman"/>
                 <w:sz w:val="24"/>
                 <w:szCs w:val="24"/>
               </w:rPr>
@@ -934,14 +1075,16 @@
             <w:proofErr w:type="spellEnd"/>
             <w:r>
               <w:rPr>
-                <w:sz w:val="24"/>
-                <w:szCs w:val="24"/>
-              </w:rPr>
-              <w:t xml:space="preserve"> </w:t>
-            </w:r>
-            <w:proofErr w:type="spellStart"/>
-            <w:r>
-              <w:rPr>
+                <w:rFonts w:ascii="Times New Roman" w:hAnsi="Times New Roman" w:cs="Times New Roman"/>
+                <w:sz w:val="24"/>
+                <w:szCs w:val="24"/>
+              </w:rPr>
+              <w:t xml:space="preserve"> </w:t>
+            </w:r>
+            <w:proofErr w:type="spellStart"/>
+            <w:r>
+              <w:rPr>
+                <w:rFonts w:ascii="Times New Roman" w:hAnsi="Times New Roman" w:cs="Times New Roman"/>
                 <w:sz w:val="24"/>
                 <w:szCs w:val="24"/>
               </w:rPr>
@@ -950,14 +1093,16 @@
             <w:proofErr w:type="spellEnd"/>
             <w:r>
               <w:rPr>
-                <w:sz w:val="24"/>
-                <w:szCs w:val="24"/>
-              </w:rPr>
-              <w:t xml:space="preserve"> </w:t>
-            </w:r>
-            <w:proofErr w:type="spellStart"/>
-            <w:r>
-              <w:rPr>
+                <w:rFonts w:ascii="Times New Roman" w:hAnsi="Times New Roman" w:cs="Times New Roman"/>
+                <w:sz w:val="24"/>
+                <w:szCs w:val="24"/>
+              </w:rPr>
+              <w:t xml:space="preserve"> </w:t>
+            </w:r>
+            <w:proofErr w:type="spellStart"/>
+            <w:r>
+              <w:rPr>
+                <w:rFonts w:ascii="Times New Roman" w:hAnsi="Times New Roman" w:cs="Times New Roman"/>
                 <w:sz w:val="24"/>
                 <w:szCs w:val="24"/>
               </w:rPr>
@@ -966,14 +1111,16 @@
             <w:proofErr w:type="spellEnd"/>
             <w:r>
               <w:rPr>
-                <w:sz w:val="24"/>
-                <w:szCs w:val="24"/>
-              </w:rPr>
-              <w:t xml:space="preserve"> </w:t>
-            </w:r>
-            <w:proofErr w:type="spellStart"/>
-            <w:r>
-              <w:rPr>
+                <w:rFonts w:ascii="Times New Roman" w:hAnsi="Times New Roman" w:cs="Times New Roman"/>
+                <w:sz w:val="24"/>
+                <w:szCs w:val="24"/>
+              </w:rPr>
+              <w:t xml:space="preserve"> </w:t>
+            </w:r>
+            <w:proofErr w:type="spellStart"/>
+            <w:r>
+              <w:rPr>
+                <w:rFonts w:ascii="Times New Roman" w:hAnsi="Times New Roman" w:cs="Times New Roman"/>
                 <w:sz w:val="24"/>
                 <w:szCs w:val="24"/>
               </w:rPr>
@@ -982,14 +1129,16 @@
             <w:proofErr w:type="spellEnd"/>
             <w:r>
               <w:rPr>
-                <w:sz w:val="24"/>
-                <w:szCs w:val="24"/>
-              </w:rPr>
-              <w:t xml:space="preserve"> </w:t>
-            </w:r>
-            <w:proofErr w:type="spellStart"/>
-            <w:r>
-              <w:rPr>
+                <w:rFonts w:ascii="Times New Roman" w:hAnsi="Times New Roman" w:cs="Times New Roman"/>
+                <w:sz w:val="24"/>
+                <w:szCs w:val="24"/>
+              </w:rPr>
+              <w:t xml:space="preserve"> </w:t>
+            </w:r>
+            <w:proofErr w:type="spellStart"/>
+            <w:r>
+              <w:rPr>
+                <w:rFonts w:ascii="Times New Roman" w:hAnsi="Times New Roman" w:cs="Times New Roman"/>
                 <w:sz w:val="24"/>
                 <w:szCs w:val="24"/>
               </w:rPr>
@@ -998,14 +1147,16 @@
             <w:proofErr w:type="spellEnd"/>
             <w:r>
               <w:rPr>
-                <w:sz w:val="24"/>
-                <w:szCs w:val="24"/>
-              </w:rPr>
-              <w:t xml:space="preserve"> </w:t>
-            </w:r>
-            <w:proofErr w:type="spellStart"/>
-            <w:r>
-              <w:rPr>
+                <w:rFonts w:ascii="Times New Roman" w:hAnsi="Times New Roman" w:cs="Times New Roman"/>
+                <w:sz w:val="24"/>
+                <w:szCs w:val="24"/>
+              </w:rPr>
+              <w:t xml:space="preserve"> </w:t>
+            </w:r>
+            <w:proofErr w:type="spellStart"/>
+            <w:r>
+              <w:rPr>
+                <w:rFonts w:ascii="Times New Roman" w:hAnsi="Times New Roman" w:cs="Times New Roman"/>
                 <w:sz w:val="24"/>
                 <w:szCs w:val="24"/>
               </w:rPr>
@@ -1014,14 +1165,16 @@
             <w:proofErr w:type="spellEnd"/>
             <w:r>
               <w:rPr>
-                <w:sz w:val="24"/>
-                <w:szCs w:val="24"/>
-              </w:rPr>
-              <w:t xml:space="preserve"> </w:t>
-            </w:r>
-            <w:proofErr w:type="spellStart"/>
-            <w:r>
-              <w:rPr>
+                <w:rFonts w:ascii="Times New Roman" w:hAnsi="Times New Roman" w:cs="Times New Roman"/>
+                <w:sz w:val="24"/>
+                <w:szCs w:val="24"/>
+              </w:rPr>
+              <w:t xml:space="preserve"> </w:t>
+            </w:r>
+            <w:proofErr w:type="spellStart"/>
+            <w:r>
+              <w:rPr>
+                <w:rFonts w:ascii="Times New Roman" w:hAnsi="Times New Roman" w:cs="Times New Roman"/>
                 <w:sz w:val="24"/>
                 <w:szCs w:val="24"/>
               </w:rPr>
@@ -1030,14 +1183,16 @@
             <w:proofErr w:type="spellEnd"/>
             <w:r>
               <w:rPr>
-                <w:sz w:val="24"/>
-                <w:szCs w:val="24"/>
-              </w:rPr>
-              <w:t xml:space="preserve"> </w:t>
-            </w:r>
-            <w:proofErr w:type="spellStart"/>
-            <w:r>
-              <w:rPr>
+                <w:rFonts w:ascii="Times New Roman" w:hAnsi="Times New Roman" w:cs="Times New Roman"/>
+                <w:sz w:val="24"/>
+                <w:szCs w:val="24"/>
+              </w:rPr>
+              <w:t xml:space="preserve"> </w:t>
+            </w:r>
+            <w:proofErr w:type="spellStart"/>
+            <w:r>
+              <w:rPr>
+                <w:rFonts w:ascii="Times New Roman" w:hAnsi="Times New Roman" w:cs="Times New Roman"/>
                 <w:sz w:val="24"/>
                 <w:szCs w:val="24"/>
               </w:rPr>
@@ -1046,6 +1201,7 @@
             <w:proofErr w:type="spellEnd"/>
             <w:r>
               <w:rPr>
+                <w:rFonts w:ascii="Times New Roman" w:hAnsi="Times New Roman" w:cs="Times New Roman"/>
                 <w:sz w:val="24"/>
                 <w:szCs w:val="24"/>
               </w:rPr>
@@ -1054,6 +1210,7 @@
             <w:proofErr w:type="spellStart"/>
             <w:r>
               <w:rPr>
+                <w:rFonts w:ascii="Times New Roman" w:hAnsi="Times New Roman" w:cs="Times New Roman"/>
                 <w:sz w:val="24"/>
                 <w:szCs w:val="24"/>
               </w:rPr>
@@ -1062,6 +1219,7 @@
             <w:proofErr w:type="spellEnd"/>
             <w:r>
               <w:rPr>
+                <w:rFonts w:ascii="Times New Roman" w:hAnsi="Times New Roman" w:cs="Times New Roman"/>
                 <w:sz w:val="24"/>
                 <w:szCs w:val="24"/>
               </w:rPr>
@@ -1070,7 +1228,9 @@
           </w:p>
           <w:p>
             <w:pPr>
-              <w:rPr>
+              <w:spacing w:before="120" w:after="120"/>
+              <w:rPr>
+                <w:rFonts w:ascii="Times New Roman" w:hAnsi="Times New Roman" w:cs="Times New Roman"/>
                 <w:sz w:val="24"/>
                 <w:szCs w:val="24"/>
               </w:rPr>
@@ -1078,7 +1238,9 @@
           </w:p>
           <w:p>
             <w:pPr>
-              <w:rPr>
+              <w:spacing w:before="120" w:after="120"/>
+              <w:rPr>
+                <w:rFonts w:ascii="Times New Roman" w:hAnsi="Times New Roman" w:cs="Times New Roman"/>
                 <w:sz w:val="24"/>
                 <w:szCs w:val="24"/>
               </w:rPr>
@@ -1086,6 +1248,7 @@
             <w:proofErr w:type="spellStart"/>
             <w:r>
               <w:rPr>
+                <w:rFonts w:ascii="Times New Roman" w:hAnsi="Times New Roman" w:cs="Times New Roman"/>
                 <w:sz w:val="24"/>
                 <w:szCs w:val="24"/>
               </w:rPr>
@@ -1094,14 +1257,16 @@
             <w:proofErr w:type="spellEnd"/>
             <w:r>
               <w:rPr>
-                <w:sz w:val="24"/>
-                <w:szCs w:val="24"/>
-              </w:rPr>
-              <w:t xml:space="preserve"> </w:t>
-            </w:r>
-            <w:proofErr w:type="spellStart"/>
-            <w:r>
-              <w:rPr>
+                <w:rFonts w:ascii="Times New Roman" w:hAnsi="Times New Roman" w:cs="Times New Roman"/>
+                <w:sz w:val="24"/>
+                <w:szCs w:val="24"/>
+              </w:rPr>
+              <w:t xml:space="preserve"> </w:t>
+            </w:r>
+            <w:proofErr w:type="spellStart"/>
+            <w:r>
+              <w:rPr>
+                <w:rFonts w:ascii="Times New Roman" w:hAnsi="Times New Roman" w:cs="Times New Roman"/>
                 <w:sz w:val="24"/>
                 <w:szCs w:val="24"/>
               </w:rPr>
@@ -1110,14 +1275,16 @@
             <w:proofErr w:type="spellEnd"/>
             <w:r>
               <w:rPr>
-                <w:sz w:val="24"/>
-                <w:szCs w:val="24"/>
-              </w:rPr>
-              <w:t xml:space="preserve"> </w:t>
-            </w:r>
-            <w:proofErr w:type="spellStart"/>
-            <w:r>
-              <w:rPr>
+                <w:rFonts w:ascii="Times New Roman" w:hAnsi="Times New Roman" w:cs="Times New Roman"/>
+                <w:sz w:val="24"/>
+                <w:szCs w:val="24"/>
+              </w:rPr>
+              <w:t xml:space="preserve"> </w:t>
+            </w:r>
+            <w:proofErr w:type="spellStart"/>
+            <w:r>
+              <w:rPr>
+                <w:rFonts w:ascii="Times New Roman" w:hAnsi="Times New Roman" w:cs="Times New Roman"/>
                 <w:sz w:val="24"/>
                 <w:szCs w:val="24"/>
               </w:rPr>
@@ -1126,14 +1293,16 @@
             <w:proofErr w:type="spellEnd"/>
             <w:r>
               <w:rPr>
-                <w:sz w:val="24"/>
-                <w:szCs w:val="24"/>
-              </w:rPr>
-              <w:t xml:space="preserve"> </w:t>
-            </w:r>
-            <w:proofErr w:type="spellStart"/>
-            <w:r>
-              <w:rPr>
+                <w:rFonts w:ascii="Times New Roman" w:hAnsi="Times New Roman" w:cs="Times New Roman"/>
+                <w:sz w:val="24"/>
+                <w:szCs w:val="24"/>
+              </w:rPr>
+              <w:t xml:space="preserve"> </w:t>
+            </w:r>
+            <w:proofErr w:type="spellStart"/>
+            <w:r>
+              <w:rPr>
+                <w:rFonts w:ascii="Times New Roman" w:hAnsi="Times New Roman" w:cs="Times New Roman"/>
                 <w:sz w:val="24"/>
                 <w:szCs w:val="24"/>
               </w:rPr>
@@ -1142,14 +1311,16 @@
             <w:proofErr w:type="spellEnd"/>
             <w:r>
               <w:rPr>
-                <w:sz w:val="24"/>
-                <w:szCs w:val="24"/>
-              </w:rPr>
-              <w:t xml:space="preserve"> </w:t>
-            </w:r>
-            <w:proofErr w:type="spellStart"/>
-            <w:r>
-              <w:rPr>
+                <w:rFonts w:ascii="Times New Roman" w:hAnsi="Times New Roman" w:cs="Times New Roman"/>
+                <w:sz w:val="24"/>
+                <w:szCs w:val="24"/>
+              </w:rPr>
+              <w:t xml:space="preserve"> </w:t>
+            </w:r>
+            <w:proofErr w:type="spellStart"/>
+            <w:r>
+              <w:rPr>
+                <w:rFonts w:ascii="Times New Roman" w:hAnsi="Times New Roman" w:cs="Times New Roman"/>
                 <w:sz w:val="24"/>
                 <w:szCs w:val="24"/>
               </w:rPr>
@@ -1158,14 +1329,16 @@
             <w:proofErr w:type="spellEnd"/>
             <w:r>
               <w:rPr>
-                <w:sz w:val="24"/>
-                <w:szCs w:val="24"/>
-              </w:rPr>
-              <w:t xml:space="preserve"> </w:t>
-            </w:r>
-            <w:proofErr w:type="spellStart"/>
-            <w:r>
-              <w:rPr>
+                <w:rFonts w:ascii="Times New Roman" w:hAnsi="Times New Roman" w:cs="Times New Roman"/>
+                <w:sz w:val="24"/>
+                <w:szCs w:val="24"/>
+              </w:rPr>
+              <w:t xml:space="preserve"> </w:t>
+            </w:r>
+            <w:proofErr w:type="spellStart"/>
+            <w:r>
+              <w:rPr>
+                <w:rFonts w:ascii="Times New Roman" w:hAnsi="Times New Roman" w:cs="Times New Roman"/>
                 <w:sz w:val="24"/>
                 <w:szCs w:val="24"/>
               </w:rPr>
@@ -1174,6 +1347,7 @@
             <w:proofErr w:type="spellEnd"/>
             <w:r>
               <w:rPr>
+                <w:rFonts w:ascii="Times New Roman" w:hAnsi="Times New Roman" w:cs="Times New Roman"/>
                 <w:sz w:val="24"/>
                 <w:szCs w:val="24"/>
               </w:rPr>
@@ -1182,6 +1356,7 @@
             <w:proofErr w:type="spellStart"/>
             <w:r>
               <w:rPr>
+                <w:rFonts w:ascii="Times New Roman" w:hAnsi="Times New Roman" w:cs="Times New Roman"/>
                 <w:sz w:val="24"/>
                 <w:szCs w:val="24"/>
               </w:rPr>
@@ -1190,14 +1365,16 @@
             <w:proofErr w:type="spellEnd"/>
             <w:r>
               <w:rPr>
-                <w:sz w:val="24"/>
-                <w:szCs w:val="24"/>
-              </w:rPr>
-              <w:t xml:space="preserve"> </w:t>
-            </w:r>
-            <w:proofErr w:type="spellStart"/>
-            <w:r>
-              <w:rPr>
+                <w:rFonts w:ascii="Times New Roman" w:hAnsi="Times New Roman" w:cs="Times New Roman"/>
+                <w:sz w:val="24"/>
+                <w:szCs w:val="24"/>
+              </w:rPr>
+              <w:t xml:space="preserve"> </w:t>
+            </w:r>
+            <w:proofErr w:type="spellStart"/>
+            <w:r>
+              <w:rPr>
+                <w:rFonts w:ascii="Times New Roman" w:hAnsi="Times New Roman" w:cs="Times New Roman"/>
                 <w:sz w:val="24"/>
                 <w:szCs w:val="24"/>
               </w:rPr>
@@ -1206,14 +1383,16 @@
             <w:proofErr w:type="spellEnd"/>
             <w:r>
               <w:rPr>
-                <w:sz w:val="24"/>
-                <w:szCs w:val="24"/>
-              </w:rPr>
-              <w:t xml:space="preserve"> </w:t>
-            </w:r>
-            <w:proofErr w:type="spellStart"/>
-            <w:r>
-              <w:rPr>
+                <w:rFonts w:ascii="Times New Roman" w:hAnsi="Times New Roman" w:cs="Times New Roman"/>
+                <w:sz w:val="24"/>
+                <w:szCs w:val="24"/>
+              </w:rPr>
+              <w:t xml:space="preserve"> </w:t>
+            </w:r>
+            <w:proofErr w:type="spellStart"/>
+            <w:r>
+              <w:rPr>
+                <w:rFonts w:ascii="Times New Roman" w:hAnsi="Times New Roman" w:cs="Times New Roman"/>
                 <w:sz w:val="24"/>
                 <w:szCs w:val="24"/>
               </w:rPr>
@@ -1222,14 +1401,16 @@
             <w:proofErr w:type="spellEnd"/>
             <w:r>
               <w:rPr>
-                <w:sz w:val="24"/>
-                <w:szCs w:val="24"/>
-              </w:rPr>
-              <w:t xml:space="preserve"> </w:t>
-            </w:r>
-            <w:proofErr w:type="spellStart"/>
-            <w:r>
-              <w:rPr>
+                <w:rFonts w:ascii="Times New Roman" w:hAnsi="Times New Roman" w:cs="Times New Roman"/>
+                <w:sz w:val="24"/>
+                <w:szCs w:val="24"/>
+              </w:rPr>
+              <w:t xml:space="preserve"> </w:t>
+            </w:r>
+            <w:proofErr w:type="spellStart"/>
+            <w:r>
+              <w:rPr>
+                <w:rFonts w:ascii="Times New Roman" w:hAnsi="Times New Roman" w:cs="Times New Roman"/>
                 <w:sz w:val="24"/>
                 <w:szCs w:val="24"/>
               </w:rPr>
@@ -1238,14 +1419,16 @@
             <w:proofErr w:type="spellEnd"/>
             <w:r>
               <w:rPr>
-                <w:sz w:val="24"/>
-                <w:szCs w:val="24"/>
-              </w:rPr>
-              <w:t xml:space="preserve"> </w:t>
-            </w:r>
-            <w:proofErr w:type="spellStart"/>
-            <w:r>
-              <w:rPr>
+                <w:rFonts w:ascii="Times New Roman" w:hAnsi="Times New Roman" w:cs="Times New Roman"/>
+                <w:sz w:val="24"/>
+                <w:szCs w:val="24"/>
+              </w:rPr>
+              <w:t xml:space="preserve"> </w:t>
+            </w:r>
+            <w:proofErr w:type="spellStart"/>
+            <w:r>
+              <w:rPr>
+                <w:rFonts w:ascii="Times New Roman" w:hAnsi="Times New Roman" w:cs="Times New Roman"/>
                 <w:sz w:val="24"/>
                 <w:szCs w:val="24"/>
               </w:rPr>
@@ -1254,14 +1437,16 @@
             <w:proofErr w:type="spellEnd"/>
             <w:r>
               <w:rPr>
-                <w:sz w:val="24"/>
-                <w:szCs w:val="24"/>
-              </w:rPr>
-              <w:t xml:space="preserve"> </w:t>
-            </w:r>
-            <w:proofErr w:type="spellStart"/>
-            <w:r>
-              <w:rPr>
+                <w:rFonts w:ascii="Times New Roman" w:hAnsi="Times New Roman" w:cs="Times New Roman"/>
+                <w:sz w:val="24"/>
+                <w:szCs w:val="24"/>
+              </w:rPr>
+              <w:t xml:space="preserve"> </w:t>
+            </w:r>
+            <w:proofErr w:type="spellStart"/>
+            <w:r>
+              <w:rPr>
+                <w:rFonts w:ascii="Times New Roman" w:hAnsi="Times New Roman" w:cs="Times New Roman"/>
                 <w:sz w:val="24"/>
                 <w:szCs w:val="24"/>
               </w:rPr>
@@ -1270,6 +1455,7 @@
             <w:proofErr w:type="spellEnd"/>
             <w:r>
               <w:rPr>
+                <w:rFonts w:ascii="Times New Roman" w:hAnsi="Times New Roman" w:cs="Times New Roman"/>
                 <w:sz w:val="24"/>
                 <w:szCs w:val="24"/>
               </w:rPr>
@@ -1278,6 +1464,7 @@
             <w:proofErr w:type="spellStart"/>
             <w:r>
               <w:rPr>
+                <w:rFonts w:ascii="Times New Roman" w:hAnsi="Times New Roman" w:cs="Times New Roman"/>
                 <w:sz w:val="24"/>
                 <w:szCs w:val="24"/>
               </w:rPr>
@@ -1294,8 +1481,10 @@
           </w:tcPr>
           <w:p>
             <w:pPr>
+              <w:spacing w:before="120" w:after="120"/>
               <w:jc w:val="center"/>
               <w:rPr>
+                <w:rFonts w:ascii="Times New Roman" w:hAnsi="Times New Roman" w:cs="Times New Roman"/>
                 <w:sz w:val="36"/>
                 <w:szCs w:val="36"/>
               </w:rPr>
@@ -1303,6 +1492,7 @@
             <w:proofErr w:type="spellStart"/>
             <w:r>
               <w:rPr>
+                <w:rFonts w:ascii="Times New Roman" w:hAnsi="Times New Roman" w:cs="Times New Roman"/>
                 <w:sz w:val="36"/>
                 <w:szCs w:val="36"/>
               </w:rPr>
@@ -1311,6 +1501,7 @@
             <w:proofErr w:type="spellEnd"/>
             <w:r>
               <w:rPr>
+                <w:rFonts w:ascii="Times New Roman" w:hAnsi="Times New Roman" w:cs="Times New Roman"/>
                 <w:sz w:val="36"/>
                 <w:szCs w:val="36"/>
               </w:rPr>
@@ -1319,6 +1510,7 @@
             <w:proofErr w:type="spellStart"/>
             <w:r>
               <w:rPr>
+                <w:rFonts w:ascii="Times New Roman" w:hAnsi="Times New Roman" w:cs="Times New Roman"/>
                 <w:sz w:val="36"/>
                 <w:szCs w:val="36"/>
               </w:rPr>
@@ -1327,6 +1519,7 @@
             <w:proofErr w:type="spellEnd"/>
             <w:r>
               <w:rPr>
+                <w:rFonts w:ascii="Times New Roman" w:hAnsi="Times New Roman" w:cs="Times New Roman"/>
                 <w:sz w:val="36"/>
                 <w:szCs w:val="36"/>
               </w:rPr>
@@ -1335,6 +1528,7 @@
             <w:proofErr w:type="spellStart"/>
             <w:r>
               <w:rPr>
+                <w:rFonts w:ascii="Times New Roman" w:hAnsi="Times New Roman" w:cs="Times New Roman"/>
                 <w:sz w:val="36"/>
                 <w:szCs w:val="36"/>
               </w:rPr>
@@ -1345,11 +1539,13 @@
         </w:tc>
         <w:tc>
           <w:tcPr>
-            <w:tcW w:w="3295" w:type="dxa"/>
+            <w:tcW w:w="3720" w:type="dxa"/>
           </w:tcPr>
           <w:p>
             <w:pPr>
-              <w:rPr>
+              <w:spacing w:before="120" w:after="120"/>
+              <w:rPr>
+                <w:rFonts w:ascii="Times New Roman" w:hAnsi="Times New Roman" w:cs="Times New Roman"/>
                 <w:sz w:val="24"/>
                 <w:szCs w:val="24"/>
               </w:rPr>
@@ -1357,6 +1553,7 @@
             <w:proofErr w:type="spellStart"/>
             <w:r>
               <w:rPr>
+                <w:rFonts w:ascii="Times New Roman" w:hAnsi="Times New Roman" w:cs="Times New Roman"/>
                 <w:sz w:val="24"/>
                 <w:szCs w:val="24"/>
               </w:rPr>
@@ -1365,14 +1562,16 @@
             <w:proofErr w:type="spellEnd"/>
             <w:r>
               <w:rPr>
-                <w:sz w:val="24"/>
-                <w:szCs w:val="24"/>
-              </w:rPr>
-              <w:t xml:space="preserve"> </w:t>
-            </w:r>
-            <w:proofErr w:type="spellStart"/>
-            <w:r>
-              <w:rPr>
+                <w:rFonts w:ascii="Times New Roman" w:hAnsi="Times New Roman" w:cs="Times New Roman"/>
+                <w:sz w:val="24"/>
+                <w:szCs w:val="24"/>
+              </w:rPr>
+              <w:t xml:space="preserve"> </w:t>
+            </w:r>
+            <w:proofErr w:type="spellStart"/>
+            <w:r>
+              <w:rPr>
+                <w:rFonts w:ascii="Times New Roman" w:hAnsi="Times New Roman" w:cs="Times New Roman"/>
                 <w:sz w:val="24"/>
                 <w:szCs w:val="24"/>
               </w:rPr>
@@ -1381,14 +1580,16 @@
             <w:proofErr w:type="spellEnd"/>
             <w:r>
               <w:rPr>
-                <w:sz w:val="24"/>
-                <w:szCs w:val="24"/>
-              </w:rPr>
-              <w:t xml:space="preserve"> </w:t>
-            </w:r>
-            <w:proofErr w:type="spellStart"/>
-            <w:r>
-              <w:rPr>
+                <w:rFonts w:ascii="Times New Roman" w:hAnsi="Times New Roman" w:cs="Times New Roman"/>
+                <w:sz w:val="24"/>
+                <w:szCs w:val="24"/>
+              </w:rPr>
+              <w:t xml:space="preserve"> </w:t>
+            </w:r>
+            <w:proofErr w:type="spellStart"/>
+            <w:r>
+              <w:rPr>
+                <w:rFonts w:ascii="Times New Roman" w:hAnsi="Times New Roman" w:cs="Times New Roman"/>
                 <w:sz w:val="24"/>
                 <w:szCs w:val="24"/>
               </w:rPr>
@@ -1397,14 +1598,16 @@
             <w:proofErr w:type="spellEnd"/>
             <w:r>
               <w:rPr>
-                <w:sz w:val="24"/>
-                <w:szCs w:val="24"/>
-              </w:rPr>
-              <w:t xml:space="preserve"> </w:t>
-            </w:r>
-            <w:proofErr w:type="spellStart"/>
-            <w:r>
-              <w:rPr>
+                <w:rFonts w:ascii="Times New Roman" w:hAnsi="Times New Roman" w:cs="Times New Roman"/>
+                <w:sz w:val="24"/>
+                <w:szCs w:val="24"/>
+              </w:rPr>
+              <w:t xml:space="preserve"> </w:t>
+            </w:r>
+            <w:proofErr w:type="spellStart"/>
+            <w:r>
+              <w:rPr>
+                <w:rFonts w:ascii="Times New Roman" w:hAnsi="Times New Roman" w:cs="Times New Roman"/>
                 <w:sz w:val="24"/>
                 <w:szCs w:val="24"/>
               </w:rPr>
@@ -1413,14 +1616,16 @@
             <w:proofErr w:type="spellEnd"/>
             <w:r>
               <w:rPr>
-                <w:sz w:val="24"/>
-                <w:szCs w:val="24"/>
-              </w:rPr>
-              <w:t xml:space="preserve"> </w:t>
-            </w:r>
-            <w:proofErr w:type="spellStart"/>
-            <w:r>
-              <w:rPr>
+                <w:rFonts w:ascii="Times New Roman" w:hAnsi="Times New Roman" w:cs="Times New Roman"/>
+                <w:sz w:val="24"/>
+                <w:szCs w:val="24"/>
+              </w:rPr>
+              <w:t xml:space="preserve"> </w:t>
+            </w:r>
+            <w:proofErr w:type="spellStart"/>
+            <w:r>
+              <w:rPr>
+                <w:rFonts w:ascii="Times New Roman" w:hAnsi="Times New Roman" w:cs="Times New Roman"/>
                 <w:sz w:val="24"/>
                 <w:szCs w:val="24"/>
               </w:rPr>
@@ -1429,14 +1634,16 @@
             <w:proofErr w:type="spellEnd"/>
             <w:r>
               <w:rPr>
-                <w:sz w:val="24"/>
-                <w:szCs w:val="24"/>
-              </w:rPr>
-              <w:t xml:space="preserve"> </w:t>
-            </w:r>
-            <w:proofErr w:type="spellStart"/>
-            <w:r>
-              <w:rPr>
+                <w:rFonts w:ascii="Times New Roman" w:hAnsi="Times New Roman" w:cs="Times New Roman"/>
+                <w:sz w:val="24"/>
+                <w:szCs w:val="24"/>
+              </w:rPr>
+              <w:t xml:space="preserve"> </w:t>
+            </w:r>
+            <w:proofErr w:type="spellStart"/>
+            <w:r>
+              <w:rPr>
+                <w:rFonts w:ascii="Times New Roman" w:hAnsi="Times New Roman" w:cs="Times New Roman"/>
                 <w:sz w:val="24"/>
                 <w:szCs w:val="24"/>
               </w:rPr>
@@ -1445,14 +1652,16 @@
             <w:proofErr w:type="spellEnd"/>
             <w:r>
               <w:rPr>
-                <w:sz w:val="24"/>
-                <w:szCs w:val="24"/>
-              </w:rPr>
-              <w:t xml:space="preserve"> </w:t>
-            </w:r>
-            <w:proofErr w:type="spellStart"/>
-            <w:r>
-              <w:rPr>
+                <w:rFonts w:ascii="Times New Roman" w:hAnsi="Times New Roman" w:cs="Times New Roman"/>
+                <w:sz w:val="24"/>
+                <w:szCs w:val="24"/>
+              </w:rPr>
+              <w:t xml:space="preserve"> </w:t>
+            </w:r>
+            <w:proofErr w:type="spellStart"/>
+            <w:r>
+              <w:rPr>
+                <w:rFonts w:ascii="Times New Roman" w:hAnsi="Times New Roman" w:cs="Times New Roman"/>
                 <w:sz w:val="24"/>
                 <w:szCs w:val="24"/>
               </w:rPr>
@@ -1461,14 +1670,16 @@
             <w:proofErr w:type="spellEnd"/>
             <w:r>
               <w:rPr>
-                <w:sz w:val="24"/>
-                <w:szCs w:val="24"/>
-              </w:rPr>
-              <w:t xml:space="preserve"> </w:t>
-            </w:r>
-            <w:proofErr w:type="spellStart"/>
-            <w:r>
-              <w:rPr>
+                <w:rFonts w:ascii="Times New Roman" w:hAnsi="Times New Roman" w:cs="Times New Roman"/>
+                <w:sz w:val="24"/>
+                <w:szCs w:val="24"/>
+              </w:rPr>
+              <w:t xml:space="preserve"> </w:t>
+            </w:r>
+            <w:proofErr w:type="spellStart"/>
+            <w:r>
+              <w:rPr>
+                <w:rFonts w:ascii="Times New Roman" w:hAnsi="Times New Roman" w:cs="Times New Roman"/>
                 <w:sz w:val="24"/>
                 <w:szCs w:val="24"/>
               </w:rPr>
@@ -1477,14 +1688,16 @@
             <w:proofErr w:type="spellEnd"/>
             <w:r>
               <w:rPr>
-                <w:sz w:val="24"/>
-                <w:szCs w:val="24"/>
-              </w:rPr>
-              <w:t xml:space="preserve"> </w:t>
-            </w:r>
-            <w:proofErr w:type="spellStart"/>
-            <w:r>
-              <w:rPr>
+                <w:rFonts w:ascii="Times New Roman" w:hAnsi="Times New Roman" w:cs="Times New Roman"/>
+                <w:sz w:val="24"/>
+                <w:szCs w:val="24"/>
+              </w:rPr>
+              <w:t xml:space="preserve"> </w:t>
+            </w:r>
+            <w:proofErr w:type="spellStart"/>
+            <w:r>
+              <w:rPr>
+                <w:rFonts w:ascii="Times New Roman" w:hAnsi="Times New Roman" w:cs="Times New Roman"/>
                 <w:sz w:val="24"/>
                 <w:szCs w:val="24"/>
               </w:rPr>
@@ -1493,14 +1706,16 @@
             <w:proofErr w:type="spellEnd"/>
             <w:r>
               <w:rPr>
-                <w:sz w:val="24"/>
-                <w:szCs w:val="24"/>
-              </w:rPr>
-              <w:t xml:space="preserve"> </w:t>
-            </w:r>
-            <w:proofErr w:type="spellStart"/>
-            <w:r>
-              <w:rPr>
+                <w:rFonts w:ascii="Times New Roman" w:hAnsi="Times New Roman" w:cs="Times New Roman"/>
+                <w:sz w:val="24"/>
+                <w:szCs w:val="24"/>
+              </w:rPr>
+              <w:t xml:space="preserve"> </w:t>
+            </w:r>
+            <w:proofErr w:type="spellStart"/>
+            <w:r>
+              <w:rPr>
+                <w:rFonts w:ascii="Times New Roman" w:hAnsi="Times New Roman" w:cs="Times New Roman"/>
                 <w:sz w:val="24"/>
                 <w:szCs w:val="24"/>
               </w:rPr>
@@ -1509,14 +1724,16 @@
             <w:proofErr w:type="spellEnd"/>
             <w:r>
               <w:rPr>
-                <w:sz w:val="24"/>
-                <w:szCs w:val="24"/>
-              </w:rPr>
-              <w:t xml:space="preserve"> </w:t>
-            </w:r>
-            <w:proofErr w:type="spellStart"/>
-            <w:r>
-              <w:rPr>
+                <w:rFonts w:ascii="Times New Roman" w:hAnsi="Times New Roman" w:cs="Times New Roman"/>
+                <w:sz w:val="24"/>
+                <w:szCs w:val="24"/>
+              </w:rPr>
+              <w:t xml:space="preserve"> </w:t>
+            </w:r>
+            <w:proofErr w:type="spellStart"/>
+            <w:r>
+              <w:rPr>
+                <w:rFonts w:ascii="Times New Roman" w:hAnsi="Times New Roman" w:cs="Times New Roman"/>
                 <w:sz w:val="24"/>
                 <w:szCs w:val="24"/>
               </w:rPr>
@@ -1525,6 +1742,7 @@
             <w:proofErr w:type="spellEnd"/>
             <w:r>
               <w:rPr>
+                <w:rFonts w:ascii="Times New Roman" w:hAnsi="Times New Roman" w:cs="Times New Roman"/>
                 <w:sz w:val="24"/>
                 <w:szCs w:val="24"/>
               </w:rPr>
@@ -1538,7 +1756,9 @@
                 <w:ilvl w:val="0"/>
                 <w:numId w:val="2"/>
               </w:numPr>
-              <w:rPr>
+              <w:spacing w:before="120" w:after="120"/>
+              <w:rPr>
+                <w:rFonts w:ascii="Times New Roman" w:hAnsi="Times New Roman" w:cs="Times New Roman"/>
                 <w:sz w:val="24"/>
                 <w:szCs w:val="24"/>
               </w:rPr>
@@ -1546,6 +1766,7 @@
             <w:proofErr w:type="spellStart"/>
             <w:r>
               <w:rPr>
+                <w:rFonts w:ascii="Times New Roman" w:hAnsi="Times New Roman" w:cs="Times New Roman"/>
                 <w:sz w:val="24"/>
                 <w:szCs w:val="24"/>
               </w:rPr>
@@ -1554,14 +1775,16 @@
             <w:proofErr w:type="spellEnd"/>
             <w:r>
               <w:rPr>
-                <w:sz w:val="24"/>
-                <w:szCs w:val="24"/>
-              </w:rPr>
-              <w:t xml:space="preserve"> </w:t>
-            </w:r>
-            <w:proofErr w:type="spellStart"/>
-            <w:r>
-              <w:rPr>
+                <w:rFonts w:ascii="Times New Roman" w:hAnsi="Times New Roman" w:cs="Times New Roman"/>
+                <w:sz w:val="24"/>
+                <w:szCs w:val="24"/>
+              </w:rPr>
+              <w:t xml:space="preserve"> </w:t>
+            </w:r>
+            <w:proofErr w:type="spellStart"/>
+            <w:r>
+              <w:rPr>
+                <w:rFonts w:ascii="Times New Roman" w:hAnsi="Times New Roman" w:cs="Times New Roman"/>
                 <w:sz w:val="24"/>
                 <w:szCs w:val="24"/>
               </w:rPr>
@@ -1570,14 +1793,16 @@
             <w:proofErr w:type="spellEnd"/>
             <w:r>
               <w:rPr>
-                <w:sz w:val="24"/>
-                <w:szCs w:val="24"/>
-              </w:rPr>
-              <w:t xml:space="preserve"> </w:t>
-            </w:r>
-            <w:proofErr w:type="spellStart"/>
-            <w:r>
-              <w:rPr>
+                <w:rFonts w:ascii="Times New Roman" w:hAnsi="Times New Roman" w:cs="Times New Roman"/>
+                <w:sz w:val="24"/>
+                <w:szCs w:val="24"/>
+              </w:rPr>
+              <w:t xml:space="preserve"> </w:t>
+            </w:r>
+            <w:proofErr w:type="spellStart"/>
+            <w:r>
+              <w:rPr>
+                <w:rFonts w:ascii="Times New Roman" w:hAnsi="Times New Roman" w:cs="Times New Roman"/>
                 <w:sz w:val="24"/>
                 <w:szCs w:val="24"/>
               </w:rPr>
@@ -1586,14 +1811,16 @@
             <w:proofErr w:type="spellEnd"/>
             <w:r>
               <w:rPr>
-                <w:sz w:val="24"/>
-                <w:szCs w:val="24"/>
-              </w:rPr>
-              <w:t xml:space="preserve"> </w:t>
-            </w:r>
-            <w:proofErr w:type="spellStart"/>
-            <w:r>
-              <w:rPr>
+                <w:rFonts w:ascii="Times New Roman" w:hAnsi="Times New Roman" w:cs="Times New Roman"/>
+                <w:sz w:val="24"/>
+                <w:szCs w:val="24"/>
+              </w:rPr>
+              <w:t xml:space="preserve"> </w:t>
+            </w:r>
+            <w:proofErr w:type="spellStart"/>
+            <w:r>
+              <w:rPr>
+                <w:rFonts w:ascii="Times New Roman" w:hAnsi="Times New Roman" w:cs="Times New Roman"/>
                 <w:sz w:val="24"/>
                 <w:szCs w:val="24"/>
               </w:rPr>
@@ -1602,14 +1829,16 @@
             <w:proofErr w:type="spellEnd"/>
             <w:r>
               <w:rPr>
-                <w:sz w:val="24"/>
-                <w:szCs w:val="24"/>
-              </w:rPr>
-              <w:t xml:space="preserve"> </w:t>
-            </w:r>
-            <w:proofErr w:type="spellStart"/>
-            <w:r>
-              <w:rPr>
+                <w:rFonts w:ascii="Times New Roman" w:hAnsi="Times New Roman" w:cs="Times New Roman"/>
+                <w:sz w:val="24"/>
+                <w:szCs w:val="24"/>
+              </w:rPr>
+              <w:t xml:space="preserve"> </w:t>
+            </w:r>
+            <w:proofErr w:type="spellStart"/>
+            <w:r>
+              <w:rPr>
+                <w:rFonts w:ascii="Times New Roman" w:hAnsi="Times New Roman" w:cs="Times New Roman"/>
                 <w:sz w:val="24"/>
                 <w:szCs w:val="24"/>
               </w:rPr>
@@ -1618,14 +1847,16 @@
             <w:proofErr w:type="spellEnd"/>
             <w:r>
               <w:rPr>
-                <w:sz w:val="24"/>
-                <w:szCs w:val="24"/>
-              </w:rPr>
-              <w:t xml:space="preserve"> </w:t>
-            </w:r>
-            <w:proofErr w:type="spellStart"/>
-            <w:r>
-              <w:rPr>
+                <w:rFonts w:ascii="Times New Roman" w:hAnsi="Times New Roman" w:cs="Times New Roman"/>
+                <w:sz w:val="24"/>
+                <w:szCs w:val="24"/>
+              </w:rPr>
+              <w:t xml:space="preserve"> </w:t>
+            </w:r>
+            <w:proofErr w:type="spellStart"/>
+            <w:r>
+              <w:rPr>
+                <w:rFonts w:ascii="Times New Roman" w:hAnsi="Times New Roman" w:cs="Times New Roman"/>
                 <w:sz w:val="24"/>
                 <w:szCs w:val="24"/>
               </w:rPr>
@@ -1634,6 +1865,7 @@
             <w:proofErr w:type="spellEnd"/>
             <w:r>
               <w:rPr>
+                <w:rFonts w:ascii="Times New Roman" w:hAnsi="Times New Roman" w:cs="Times New Roman"/>
                 <w:sz w:val="24"/>
                 <w:szCs w:val="24"/>
               </w:rPr>
@@ -1647,7 +1879,9 @@
                 <w:ilvl w:val="0"/>
                 <w:numId w:val="2"/>
               </w:numPr>
-              <w:rPr>
+              <w:spacing w:before="120" w:after="120"/>
+              <w:rPr>
+                <w:rFonts w:ascii="Times New Roman" w:hAnsi="Times New Roman" w:cs="Times New Roman"/>
                 <w:sz w:val="24"/>
                 <w:szCs w:val="24"/>
               </w:rPr>
@@ -1655,6 +1889,7 @@
             <w:proofErr w:type="spellStart"/>
             <w:r>
               <w:rPr>
+                <w:rFonts w:ascii="Times New Roman" w:hAnsi="Times New Roman" w:cs="Times New Roman"/>
                 <w:sz w:val="24"/>
                 <w:szCs w:val="24"/>
               </w:rPr>
@@ -1663,14 +1898,16 @@
             <w:proofErr w:type="spellEnd"/>
             <w:r>
               <w:rPr>
-                <w:sz w:val="24"/>
-                <w:szCs w:val="24"/>
-              </w:rPr>
-              <w:t xml:space="preserve"> </w:t>
-            </w:r>
-            <w:proofErr w:type="spellStart"/>
-            <w:r>
-              <w:rPr>
+                <w:rFonts w:ascii="Times New Roman" w:hAnsi="Times New Roman" w:cs="Times New Roman"/>
+                <w:sz w:val="24"/>
+                <w:szCs w:val="24"/>
+              </w:rPr>
+              <w:t xml:space="preserve"> </w:t>
+            </w:r>
+            <w:proofErr w:type="spellStart"/>
+            <w:r>
+              <w:rPr>
+                <w:rFonts w:ascii="Times New Roman" w:hAnsi="Times New Roman" w:cs="Times New Roman"/>
                 <w:sz w:val="24"/>
                 <w:szCs w:val="24"/>
               </w:rPr>
@@ -1679,14 +1916,16 @@
             <w:proofErr w:type="spellEnd"/>
             <w:r>
               <w:rPr>
-                <w:sz w:val="24"/>
-                <w:szCs w:val="24"/>
-              </w:rPr>
-              <w:t xml:space="preserve"> </w:t>
-            </w:r>
-            <w:proofErr w:type="spellStart"/>
-            <w:r>
-              <w:rPr>
+                <w:rFonts w:ascii="Times New Roman" w:hAnsi="Times New Roman" w:cs="Times New Roman"/>
+                <w:sz w:val="24"/>
+                <w:szCs w:val="24"/>
+              </w:rPr>
+              <w:t xml:space="preserve"> </w:t>
+            </w:r>
+            <w:proofErr w:type="spellStart"/>
+            <w:r>
+              <w:rPr>
+                <w:rFonts w:ascii="Times New Roman" w:hAnsi="Times New Roman" w:cs="Times New Roman"/>
                 <w:sz w:val="24"/>
                 <w:szCs w:val="24"/>
               </w:rPr>
@@ -1695,14 +1934,16 @@
             <w:proofErr w:type="spellEnd"/>
             <w:r>
               <w:rPr>
-                <w:sz w:val="24"/>
-                <w:szCs w:val="24"/>
-              </w:rPr>
-              <w:t xml:space="preserve"> </w:t>
-            </w:r>
-            <w:proofErr w:type="spellStart"/>
-            <w:r>
-              <w:rPr>
+                <w:rFonts w:ascii="Times New Roman" w:hAnsi="Times New Roman" w:cs="Times New Roman"/>
+                <w:sz w:val="24"/>
+                <w:szCs w:val="24"/>
+              </w:rPr>
+              <w:t xml:space="preserve"> </w:t>
+            </w:r>
+            <w:proofErr w:type="spellStart"/>
+            <w:r>
+              <w:rPr>
+                <w:rFonts w:ascii="Times New Roman" w:hAnsi="Times New Roman" w:cs="Times New Roman"/>
                 <w:sz w:val="24"/>
                 <w:szCs w:val="24"/>
               </w:rPr>
@@ -1711,14 +1952,16 @@
             <w:proofErr w:type="spellEnd"/>
             <w:r>
               <w:rPr>
-                <w:sz w:val="24"/>
-                <w:szCs w:val="24"/>
-              </w:rPr>
-              <w:t xml:space="preserve"> </w:t>
-            </w:r>
-            <w:proofErr w:type="spellStart"/>
-            <w:r>
-              <w:rPr>
+                <w:rFonts w:ascii="Times New Roman" w:hAnsi="Times New Roman" w:cs="Times New Roman"/>
+                <w:sz w:val="24"/>
+                <w:szCs w:val="24"/>
+              </w:rPr>
+              <w:t xml:space="preserve"> </w:t>
+            </w:r>
+            <w:proofErr w:type="spellStart"/>
+            <w:r>
+              <w:rPr>
+                <w:rFonts w:ascii="Times New Roman" w:hAnsi="Times New Roman" w:cs="Times New Roman"/>
                 <w:sz w:val="24"/>
                 <w:szCs w:val="24"/>
               </w:rPr>
@@ -1727,14 +1970,16 @@
             <w:proofErr w:type="spellEnd"/>
             <w:r>
               <w:rPr>
-                <w:sz w:val="24"/>
-                <w:szCs w:val="24"/>
-              </w:rPr>
-              <w:t xml:space="preserve"> </w:t>
-            </w:r>
-            <w:proofErr w:type="spellStart"/>
-            <w:r>
-              <w:rPr>
+                <w:rFonts w:ascii="Times New Roman" w:hAnsi="Times New Roman" w:cs="Times New Roman"/>
+                <w:sz w:val="24"/>
+                <w:szCs w:val="24"/>
+              </w:rPr>
+              <w:t xml:space="preserve"> </w:t>
+            </w:r>
+            <w:proofErr w:type="spellStart"/>
+            <w:r>
+              <w:rPr>
+                <w:rFonts w:ascii="Times New Roman" w:hAnsi="Times New Roman" w:cs="Times New Roman"/>
                 <w:sz w:val="24"/>
                 <w:szCs w:val="24"/>
               </w:rPr>
@@ -1743,14 +1988,16 @@
             <w:proofErr w:type="spellEnd"/>
             <w:r>
               <w:rPr>
-                <w:sz w:val="24"/>
-                <w:szCs w:val="24"/>
-              </w:rPr>
-              <w:t xml:space="preserve"> </w:t>
-            </w:r>
-            <w:proofErr w:type="spellStart"/>
-            <w:r>
-              <w:rPr>
+                <w:rFonts w:ascii="Times New Roman" w:hAnsi="Times New Roman" w:cs="Times New Roman"/>
+                <w:sz w:val="24"/>
+                <w:szCs w:val="24"/>
+              </w:rPr>
+              <w:t xml:space="preserve"> </w:t>
+            </w:r>
+            <w:proofErr w:type="spellStart"/>
+            <w:r>
+              <w:rPr>
+                <w:rFonts w:ascii="Times New Roman" w:hAnsi="Times New Roman" w:cs="Times New Roman"/>
                 <w:sz w:val="24"/>
                 <w:szCs w:val="24"/>
               </w:rPr>
@@ -1765,7 +2012,9 @@
                 <w:ilvl w:val="0"/>
                 <w:numId w:val="2"/>
               </w:numPr>
-              <w:rPr>
+              <w:spacing w:before="120" w:after="120"/>
+              <w:rPr>
+                <w:rFonts w:ascii="Times New Roman" w:hAnsi="Times New Roman" w:cs="Times New Roman"/>
                 <w:sz w:val="24"/>
                 <w:szCs w:val="24"/>
               </w:rPr>
@@ -1773,6 +2022,7 @@
             <w:proofErr w:type="spellStart"/>
             <w:r>
               <w:rPr>
+                <w:rFonts w:ascii="Times New Roman" w:hAnsi="Times New Roman" w:cs="Times New Roman"/>
                 <w:sz w:val="24"/>
                 <w:szCs w:val="24"/>
               </w:rPr>
@@ -1781,14 +2031,16 @@
             <w:proofErr w:type="spellEnd"/>
             <w:r>
               <w:rPr>
-                <w:sz w:val="24"/>
-                <w:szCs w:val="24"/>
-              </w:rPr>
-              <w:t xml:space="preserve"> </w:t>
-            </w:r>
-            <w:proofErr w:type="spellStart"/>
-            <w:r>
-              <w:rPr>
+                <w:rFonts w:ascii="Times New Roman" w:hAnsi="Times New Roman" w:cs="Times New Roman"/>
+                <w:sz w:val="24"/>
+                <w:szCs w:val="24"/>
+              </w:rPr>
+              <w:t xml:space="preserve"> </w:t>
+            </w:r>
+            <w:proofErr w:type="spellStart"/>
+            <w:r>
+              <w:rPr>
+                <w:rFonts w:ascii="Times New Roman" w:hAnsi="Times New Roman" w:cs="Times New Roman"/>
                 <w:sz w:val="24"/>
                 <w:szCs w:val="24"/>
               </w:rPr>
@@ -1797,14 +2049,16 @@
             <w:proofErr w:type="spellEnd"/>
             <w:r>
               <w:rPr>
-                <w:sz w:val="24"/>
-                <w:szCs w:val="24"/>
-              </w:rPr>
-              <w:t xml:space="preserve"> </w:t>
-            </w:r>
-            <w:proofErr w:type="spellStart"/>
-            <w:r>
-              <w:rPr>
+                <w:rFonts w:ascii="Times New Roman" w:hAnsi="Times New Roman" w:cs="Times New Roman"/>
+                <w:sz w:val="24"/>
+                <w:szCs w:val="24"/>
+              </w:rPr>
+              <w:t xml:space="preserve"> </w:t>
+            </w:r>
+            <w:proofErr w:type="spellStart"/>
+            <w:r>
+              <w:rPr>
+                <w:rFonts w:ascii="Times New Roman" w:hAnsi="Times New Roman" w:cs="Times New Roman"/>
                 <w:sz w:val="24"/>
                 <w:szCs w:val="24"/>
               </w:rPr>
@@ -1813,14 +2067,16 @@
             <w:proofErr w:type="spellEnd"/>
             <w:r>
               <w:rPr>
-                <w:sz w:val="24"/>
-                <w:szCs w:val="24"/>
-              </w:rPr>
-              <w:t xml:space="preserve"> </w:t>
-            </w:r>
-            <w:proofErr w:type="spellStart"/>
-            <w:r>
-              <w:rPr>
+                <w:rFonts w:ascii="Times New Roman" w:hAnsi="Times New Roman" w:cs="Times New Roman"/>
+                <w:sz w:val="24"/>
+                <w:szCs w:val="24"/>
+              </w:rPr>
+              <w:t xml:space="preserve"> </w:t>
+            </w:r>
+            <w:proofErr w:type="spellStart"/>
+            <w:r>
+              <w:rPr>
+                <w:rFonts w:ascii="Times New Roman" w:hAnsi="Times New Roman" w:cs="Times New Roman"/>
                 <w:sz w:val="24"/>
                 <w:szCs w:val="24"/>
               </w:rPr>
@@ -1829,14 +2085,16 @@
             <w:proofErr w:type="spellEnd"/>
             <w:r>
               <w:rPr>
-                <w:sz w:val="24"/>
-                <w:szCs w:val="24"/>
-              </w:rPr>
-              <w:t xml:space="preserve"> </w:t>
-            </w:r>
-            <w:proofErr w:type="spellStart"/>
-            <w:r>
-              <w:rPr>
+                <w:rFonts w:ascii="Times New Roman" w:hAnsi="Times New Roman" w:cs="Times New Roman"/>
+                <w:sz w:val="24"/>
+                <w:szCs w:val="24"/>
+              </w:rPr>
+              <w:t xml:space="preserve"> </w:t>
+            </w:r>
+            <w:proofErr w:type="spellStart"/>
+            <w:r>
+              <w:rPr>
+                <w:rFonts w:ascii="Times New Roman" w:hAnsi="Times New Roman" w:cs="Times New Roman"/>
                 <w:sz w:val="24"/>
                 <w:szCs w:val="24"/>
               </w:rPr>
@@ -1845,14 +2103,16 @@
             <w:proofErr w:type="spellEnd"/>
             <w:r>
               <w:rPr>
-                <w:sz w:val="24"/>
-                <w:szCs w:val="24"/>
-              </w:rPr>
-              <w:t xml:space="preserve"> </w:t>
-            </w:r>
-            <w:proofErr w:type="spellStart"/>
-            <w:r>
-              <w:rPr>
+                <w:rFonts w:ascii="Times New Roman" w:hAnsi="Times New Roman" w:cs="Times New Roman"/>
+                <w:sz w:val="24"/>
+                <w:szCs w:val="24"/>
+              </w:rPr>
+              <w:t xml:space="preserve"> </w:t>
+            </w:r>
+            <w:proofErr w:type="spellStart"/>
+            <w:r>
+              <w:rPr>
+                <w:rFonts w:ascii="Times New Roman" w:hAnsi="Times New Roman" w:cs="Times New Roman"/>
                 <w:sz w:val="24"/>
                 <w:szCs w:val="24"/>
               </w:rPr>
@@ -1861,14 +2121,16 @@
             <w:proofErr w:type="spellEnd"/>
             <w:r>
               <w:rPr>
-                <w:sz w:val="24"/>
-                <w:szCs w:val="24"/>
-              </w:rPr>
-              <w:t xml:space="preserve"> </w:t>
-            </w:r>
-            <w:proofErr w:type="spellStart"/>
-            <w:r>
-              <w:rPr>
+                <w:rFonts w:ascii="Times New Roman" w:hAnsi="Times New Roman" w:cs="Times New Roman"/>
+                <w:sz w:val="24"/>
+                <w:szCs w:val="24"/>
+              </w:rPr>
+              <w:t xml:space="preserve"> </w:t>
+            </w:r>
+            <w:proofErr w:type="spellStart"/>
+            <w:r>
+              <w:rPr>
+                <w:rFonts w:ascii="Times New Roman" w:hAnsi="Times New Roman" w:cs="Times New Roman"/>
                 <w:sz w:val="24"/>
                 <w:szCs w:val="24"/>
               </w:rPr>
@@ -1877,6 +2139,7 @@
             <w:proofErr w:type="spellEnd"/>
             <w:r>
               <w:rPr>
+                <w:rFonts w:ascii="Times New Roman" w:hAnsi="Times New Roman" w:cs="Times New Roman"/>
                 <w:sz w:val="24"/>
                 <w:szCs w:val="24"/>
               </w:rPr>
@@ -1890,10 +2153,15 @@
                 <w:ilvl w:val="0"/>
                 <w:numId w:val="2"/>
               </w:numPr>
+              <w:spacing w:before="120" w:after="120"/>
+              <w:rPr>
+                <w:rFonts w:ascii="Times New Roman" w:hAnsi="Times New Roman" w:cs="Times New Roman"/>
+              </w:rPr>
             </w:pPr>
             <w:proofErr w:type="spellStart"/>
             <w:r>
               <w:rPr>
+                <w:rFonts w:ascii="Times New Roman" w:hAnsi="Times New Roman" w:cs="Times New Roman"/>
                 <w:sz w:val="24"/>
                 <w:szCs w:val="24"/>
               </w:rPr>
@@ -1902,14 +2170,16 @@
             <w:proofErr w:type="spellEnd"/>
             <w:r>
               <w:rPr>
-                <w:sz w:val="24"/>
-                <w:szCs w:val="24"/>
-              </w:rPr>
-              <w:t xml:space="preserve"> </w:t>
-            </w:r>
-            <w:proofErr w:type="spellStart"/>
-            <w:r>
-              <w:rPr>
+                <w:rFonts w:ascii="Times New Roman" w:hAnsi="Times New Roman" w:cs="Times New Roman"/>
+                <w:sz w:val="24"/>
+                <w:szCs w:val="24"/>
+              </w:rPr>
+              <w:t xml:space="preserve"> </w:t>
+            </w:r>
+            <w:proofErr w:type="spellStart"/>
+            <w:r>
+              <w:rPr>
+                <w:rFonts w:ascii="Times New Roman" w:hAnsi="Times New Roman" w:cs="Times New Roman"/>
                 <w:sz w:val="24"/>
                 <w:szCs w:val="24"/>
               </w:rPr>
@@ -1918,14 +2188,16 @@
             <w:proofErr w:type="spellEnd"/>
             <w:r>
               <w:rPr>
-                <w:sz w:val="24"/>
-                <w:szCs w:val="24"/>
-              </w:rPr>
-              <w:t xml:space="preserve"> </w:t>
-            </w:r>
-            <w:proofErr w:type="spellStart"/>
-            <w:r>
-              <w:rPr>
+                <w:rFonts w:ascii="Times New Roman" w:hAnsi="Times New Roman" w:cs="Times New Roman"/>
+                <w:sz w:val="24"/>
+                <w:szCs w:val="24"/>
+              </w:rPr>
+              <w:t xml:space="preserve"> </w:t>
+            </w:r>
+            <w:proofErr w:type="spellStart"/>
+            <w:r>
+              <w:rPr>
+                <w:rFonts w:ascii="Times New Roman" w:hAnsi="Times New Roman" w:cs="Times New Roman"/>
                 <w:sz w:val="24"/>
                 <w:szCs w:val="24"/>
               </w:rPr>
@@ -1934,14 +2206,16 @@
             <w:proofErr w:type="spellEnd"/>
             <w:r>
               <w:rPr>
-                <w:sz w:val="24"/>
-                <w:szCs w:val="24"/>
-              </w:rPr>
-              <w:t xml:space="preserve"> </w:t>
-            </w:r>
-            <w:proofErr w:type="spellStart"/>
-            <w:r>
-              <w:rPr>
+                <w:rFonts w:ascii="Times New Roman" w:hAnsi="Times New Roman" w:cs="Times New Roman"/>
+                <w:sz w:val="24"/>
+                <w:szCs w:val="24"/>
+              </w:rPr>
+              <w:t xml:space="preserve"> </w:t>
+            </w:r>
+            <w:proofErr w:type="spellStart"/>
+            <w:r>
+              <w:rPr>
+                <w:rFonts w:ascii="Times New Roman" w:hAnsi="Times New Roman" w:cs="Times New Roman"/>
                 <w:sz w:val="24"/>
                 <w:szCs w:val="24"/>
               </w:rPr>
@@ -1950,14 +2224,16 @@
             <w:proofErr w:type="spellEnd"/>
             <w:r>
               <w:rPr>
-                <w:sz w:val="24"/>
-                <w:szCs w:val="24"/>
-              </w:rPr>
-              <w:t xml:space="preserve"> </w:t>
-            </w:r>
-            <w:proofErr w:type="spellStart"/>
-            <w:r>
-              <w:rPr>
+                <w:rFonts w:ascii="Times New Roman" w:hAnsi="Times New Roman" w:cs="Times New Roman"/>
+                <w:sz w:val="24"/>
+                <w:szCs w:val="24"/>
+              </w:rPr>
+              <w:t xml:space="preserve"> </w:t>
+            </w:r>
+            <w:proofErr w:type="spellStart"/>
+            <w:r>
+              <w:rPr>
+                <w:rFonts w:ascii="Times New Roman" w:hAnsi="Times New Roman" w:cs="Times New Roman"/>
                 <w:sz w:val="24"/>
                 <w:szCs w:val="24"/>
               </w:rPr>
@@ -1966,14 +2242,16 @@
             <w:proofErr w:type="spellEnd"/>
             <w:r>
               <w:rPr>
-                <w:sz w:val="24"/>
-                <w:szCs w:val="24"/>
-              </w:rPr>
-              <w:t xml:space="preserve"> </w:t>
-            </w:r>
-            <w:proofErr w:type="spellStart"/>
-            <w:r>
-              <w:rPr>
+                <w:rFonts w:ascii="Times New Roman" w:hAnsi="Times New Roman" w:cs="Times New Roman"/>
+                <w:sz w:val="24"/>
+                <w:szCs w:val="24"/>
+              </w:rPr>
+              <w:t xml:space="preserve"> </w:t>
+            </w:r>
+            <w:proofErr w:type="spellStart"/>
+            <w:r>
+              <w:rPr>
+                <w:rFonts w:ascii="Times New Roman" w:hAnsi="Times New Roman" w:cs="Times New Roman"/>
                 <w:sz w:val="24"/>
                 <w:szCs w:val="24"/>
               </w:rPr>
@@ -1981,14 +2259,28 @@
             </w:r>
             <w:proofErr w:type="spellEnd"/>
           </w:p>
-          <w:p/>
+          <w:p>
+            <w:pPr>
+              <w:spacing w:before="120" w:after="120"/>
+              <w:rPr>
+                <w:rFonts w:ascii="Times New Roman" w:hAnsi="Times New Roman" w:cs="Times New Roman"/>
+              </w:rPr>
+            </w:pPr>
+          </w:p>
         </w:tc>
         <w:tc>
           <w:tcPr>
-            <w:tcW w:w="3089" w:type="dxa"/>
+            <w:tcW w:w="2664" w:type="dxa"/>
             <w:vMerge/>
           </w:tcPr>
-          <w:p/>
+          <w:p>
+            <w:pPr>
+              <w:spacing w:before="120" w:after="120"/>
+              <w:rPr>
+                <w:rFonts w:ascii="Times New Roman" w:hAnsi="Times New Roman" w:cs="Times New Roman"/>
+              </w:rPr>
+            </w:pPr>
+          </w:p>
         </w:tc>
       </w:tr>
       <w:tr>
@@ -1998,8 +2290,10 @@
           </w:tcPr>
           <w:p>
             <w:pPr>
+              <w:spacing w:before="120" w:after="120"/>
               <w:jc w:val="center"/>
               <w:rPr>
+                <w:rFonts w:ascii="Times New Roman" w:hAnsi="Times New Roman" w:cs="Times New Roman"/>
                 <w:sz w:val="36"/>
                 <w:szCs w:val="36"/>
               </w:rPr>
@@ -2007,6 +2301,7 @@
             <w:proofErr w:type="spellStart"/>
             <w:r>
               <w:rPr>
+                <w:rFonts w:ascii="Times New Roman" w:hAnsi="Times New Roman" w:cs="Times New Roman"/>
                 <w:sz w:val="36"/>
                 <w:szCs w:val="36"/>
               </w:rPr>
@@ -2015,6 +2310,7 @@
             <w:proofErr w:type="spellEnd"/>
             <w:r>
               <w:rPr>
+                <w:rFonts w:ascii="Times New Roman" w:hAnsi="Times New Roman" w:cs="Times New Roman"/>
                 <w:sz w:val="36"/>
                 <w:szCs w:val="36"/>
               </w:rPr>
@@ -2023,6 +2319,7 @@
             <w:proofErr w:type="spellStart"/>
             <w:r>
               <w:rPr>
+                <w:rFonts w:ascii="Times New Roman" w:hAnsi="Times New Roman" w:cs="Times New Roman"/>
                 <w:sz w:val="36"/>
                 <w:szCs w:val="36"/>
               </w:rPr>
@@ -2031,6 +2328,7 @@
             <w:proofErr w:type="spellEnd"/>
             <w:r>
               <w:rPr>
+                <w:rFonts w:ascii="Times New Roman" w:hAnsi="Times New Roman" w:cs="Times New Roman"/>
                 <w:sz w:val="36"/>
                 <w:szCs w:val="36"/>
               </w:rPr>
@@ -2039,6 +2337,7 @@
             <w:proofErr w:type="spellStart"/>
             <w:r>
               <w:rPr>
+                <w:rFonts w:ascii="Times New Roman" w:hAnsi="Times New Roman" w:cs="Times New Roman"/>
                 <w:sz w:val="36"/>
                 <w:szCs w:val="36"/>
               </w:rPr>
@@ -2049,11 +2348,13 @@
         </w:tc>
         <w:tc>
           <w:tcPr>
-            <w:tcW w:w="3295" w:type="dxa"/>
+            <w:tcW w:w="3720" w:type="dxa"/>
           </w:tcPr>
           <w:p>
             <w:pPr>
-              <w:rPr>
+              <w:spacing w:before="120" w:after="120"/>
+              <w:rPr>
+                <w:rFonts w:ascii="Times New Roman" w:hAnsi="Times New Roman" w:cs="Times New Roman"/>
                 <w:sz w:val="24"/>
                 <w:szCs w:val="24"/>
               </w:rPr>
@@ -2061,6 +2362,7 @@
             <w:proofErr w:type="spellStart"/>
             <w:r>
               <w:rPr>
+                <w:rFonts w:ascii="Times New Roman" w:hAnsi="Times New Roman" w:cs="Times New Roman"/>
                 <w:sz w:val="24"/>
                 <w:szCs w:val="24"/>
               </w:rPr>
@@ -2069,14 +2371,16 @@
             <w:proofErr w:type="spellEnd"/>
             <w:r>
               <w:rPr>
-                <w:sz w:val="24"/>
-                <w:szCs w:val="24"/>
-              </w:rPr>
-              <w:t xml:space="preserve"> </w:t>
-            </w:r>
-            <w:proofErr w:type="spellStart"/>
-            <w:r>
-              <w:rPr>
+                <w:rFonts w:ascii="Times New Roman" w:hAnsi="Times New Roman" w:cs="Times New Roman"/>
+                <w:sz w:val="24"/>
+                <w:szCs w:val="24"/>
+              </w:rPr>
+              <w:t xml:space="preserve"> </w:t>
+            </w:r>
+            <w:proofErr w:type="spellStart"/>
+            <w:r>
+              <w:rPr>
+                <w:rFonts w:ascii="Times New Roman" w:hAnsi="Times New Roman" w:cs="Times New Roman"/>
                 <w:sz w:val="24"/>
                 <w:szCs w:val="24"/>
               </w:rPr>
@@ -2085,14 +2389,16 @@
             <w:proofErr w:type="spellEnd"/>
             <w:r>
               <w:rPr>
-                <w:sz w:val="24"/>
-                <w:szCs w:val="24"/>
-              </w:rPr>
-              <w:t xml:space="preserve"> </w:t>
-            </w:r>
-            <w:proofErr w:type="spellStart"/>
-            <w:r>
-              <w:rPr>
+                <w:rFonts w:ascii="Times New Roman" w:hAnsi="Times New Roman" w:cs="Times New Roman"/>
+                <w:sz w:val="24"/>
+                <w:szCs w:val="24"/>
+              </w:rPr>
+              <w:t xml:space="preserve"> </w:t>
+            </w:r>
+            <w:proofErr w:type="spellStart"/>
+            <w:r>
+              <w:rPr>
+                <w:rFonts w:ascii="Times New Roman" w:hAnsi="Times New Roman" w:cs="Times New Roman"/>
                 <w:sz w:val="24"/>
                 <w:szCs w:val="24"/>
               </w:rPr>
@@ -2101,14 +2407,16 @@
             <w:proofErr w:type="spellEnd"/>
             <w:r>
               <w:rPr>
-                <w:sz w:val="24"/>
-                <w:szCs w:val="24"/>
-              </w:rPr>
-              <w:t xml:space="preserve"> </w:t>
-            </w:r>
-            <w:proofErr w:type="spellStart"/>
-            <w:r>
-              <w:rPr>
+                <w:rFonts w:ascii="Times New Roman" w:hAnsi="Times New Roman" w:cs="Times New Roman"/>
+                <w:sz w:val="24"/>
+                <w:szCs w:val="24"/>
+              </w:rPr>
+              <w:t xml:space="preserve"> </w:t>
+            </w:r>
+            <w:proofErr w:type="spellStart"/>
+            <w:r>
+              <w:rPr>
+                <w:rFonts w:ascii="Times New Roman" w:hAnsi="Times New Roman" w:cs="Times New Roman"/>
                 <w:sz w:val="24"/>
                 <w:szCs w:val="24"/>
               </w:rPr>
@@ -2117,14 +2425,16 @@
             <w:proofErr w:type="spellEnd"/>
             <w:r>
               <w:rPr>
-                <w:sz w:val="24"/>
-                <w:szCs w:val="24"/>
-              </w:rPr>
-              <w:t xml:space="preserve"> </w:t>
-            </w:r>
-            <w:proofErr w:type="spellStart"/>
-            <w:r>
-              <w:rPr>
+                <w:rFonts w:ascii="Times New Roman" w:hAnsi="Times New Roman" w:cs="Times New Roman"/>
+                <w:sz w:val="24"/>
+                <w:szCs w:val="24"/>
+              </w:rPr>
+              <w:t xml:space="preserve"> </w:t>
+            </w:r>
+            <w:proofErr w:type="spellStart"/>
+            <w:r>
+              <w:rPr>
+                <w:rFonts w:ascii="Times New Roman" w:hAnsi="Times New Roman" w:cs="Times New Roman"/>
                 <w:sz w:val="24"/>
                 <w:szCs w:val="24"/>
               </w:rPr>
@@ -2133,14 +2443,16 @@
             <w:proofErr w:type="spellEnd"/>
             <w:r>
               <w:rPr>
-                <w:sz w:val="24"/>
-                <w:szCs w:val="24"/>
-              </w:rPr>
-              <w:t xml:space="preserve"> </w:t>
-            </w:r>
-            <w:proofErr w:type="spellStart"/>
-            <w:r>
-              <w:rPr>
+                <w:rFonts w:ascii="Times New Roman" w:hAnsi="Times New Roman" w:cs="Times New Roman"/>
+                <w:sz w:val="24"/>
+                <w:szCs w:val="24"/>
+              </w:rPr>
+              <w:t xml:space="preserve"> </w:t>
+            </w:r>
+            <w:proofErr w:type="spellStart"/>
+            <w:r>
+              <w:rPr>
+                <w:rFonts w:ascii="Times New Roman" w:hAnsi="Times New Roman" w:cs="Times New Roman"/>
                 <w:sz w:val="24"/>
                 <w:szCs w:val="24"/>
               </w:rPr>
@@ -2149,14 +2461,16 @@
             <w:proofErr w:type="spellEnd"/>
             <w:r>
               <w:rPr>
-                <w:sz w:val="24"/>
-                <w:szCs w:val="24"/>
-              </w:rPr>
-              <w:t xml:space="preserve"> </w:t>
-            </w:r>
-            <w:proofErr w:type="spellStart"/>
-            <w:r>
-              <w:rPr>
+                <w:rFonts w:ascii="Times New Roman" w:hAnsi="Times New Roman" w:cs="Times New Roman"/>
+                <w:sz w:val="24"/>
+                <w:szCs w:val="24"/>
+              </w:rPr>
+              <w:t xml:space="preserve"> </w:t>
+            </w:r>
+            <w:proofErr w:type="spellStart"/>
+            <w:r>
+              <w:rPr>
+                <w:rFonts w:ascii="Times New Roman" w:hAnsi="Times New Roman" w:cs="Times New Roman"/>
                 <w:sz w:val="24"/>
                 <w:szCs w:val="24"/>
               </w:rPr>
@@ -2165,14 +2479,16 @@
             <w:proofErr w:type="spellEnd"/>
             <w:r>
               <w:rPr>
-                <w:sz w:val="24"/>
-                <w:szCs w:val="24"/>
-              </w:rPr>
-              <w:t xml:space="preserve"> </w:t>
-            </w:r>
-            <w:proofErr w:type="spellStart"/>
-            <w:r>
-              <w:rPr>
+                <w:rFonts w:ascii="Times New Roman" w:hAnsi="Times New Roman" w:cs="Times New Roman"/>
+                <w:sz w:val="24"/>
+                <w:szCs w:val="24"/>
+              </w:rPr>
+              <w:t xml:space="preserve"> </w:t>
+            </w:r>
+            <w:proofErr w:type="spellStart"/>
+            <w:r>
+              <w:rPr>
+                <w:rFonts w:ascii="Times New Roman" w:hAnsi="Times New Roman" w:cs="Times New Roman"/>
                 <w:sz w:val="24"/>
                 <w:szCs w:val="24"/>
               </w:rPr>
@@ -2181,14 +2497,16 @@
             <w:proofErr w:type="spellEnd"/>
             <w:r>
               <w:rPr>
-                <w:sz w:val="24"/>
-                <w:szCs w:val="24"/>
-              </w:rPr>
-              <w:t xml:space="preserve"> </w:t>
-            </w:r>
-            <w:proofErr w:type="spellStart"/>
-            <w:r>
-              <w:rPr>
+                <w:rFonts w:ascii="Times New Roman" w:hAnsi="Times New Roman" w:cs="Times New Roman"/>
+                <w:sz w:val="24"/>
+                <w:szCs w:val="24"/>
+              </w:rPr>
+              <w:t xml:space="preserve"> </w:t>
+            </w:r>
+            <w:proofErr w:type="spellStart"/>
+            <w:r>
+              <w:rPr>
+                <w:rFonts w:ascii="Times New Roman" w:hAnsi="Times New Roman" w:cs="Times New Roman"/>
                 <w:sz w:val="24"/>
                 <w:szCs w:val="24"/>
               </w:rPr>
@@ -2197,14 +2515,16 @@
             <w:proofErr w:type="spellEnd"/>
             <w:r>
               <w:rPr>
-                <w:sz w:val="24"/>
-                <w:szCs w:val="24"/>
-              </w:rPr>
-              <w:t xml:space="preserve"> </w:t>
-            </w:r>
-            <w:proofErr w:type="spellStart"/>
-            <w:r>
-              <w:rPr>
+                <w:rFonts w:ascii="Times New Roman" w:hAnsi="Times New Roman" w:cs="Times New Roman"/>
+                <w:sz w:val="24"/>
+                <w:szCs w:val="24"/>
+              </w:rPr>
+              <w:t xml:space="preserve"> </w:t>
+            </w:r>
+            <w:proofErr w:type="spellStart"/>
+            <w:r>
+              <w:rPr>
+                <w:rFonts w:ascii="Times New Roman" w:hAnsi="Times New Roman" w:cs="Times New Roman"/>
                 <w:sz w:val="24"/>
                 <w:szCs w:val="24"/>
               </w:rPr>
@@ -2213,6 +2533,7 @@
             <w:proofErr w:type="spellEnd"/>
             <w:r>
               <w:rPr>
+                <w:rFonts w:ascii="Times New Roman" w:hAnsi="Times New Roman" w:cs="Times New Roman"/>
                 <w:sz w:val="24"/>
                 <w:szCs w:val="24"/>
               </w:rPr>
@@ -2226,7 +2547,9 @@
                 <w:ilvl w:val="0"/>
                 <w:numId w:val="3"/>
               </w:numPr>
-              <w:rPr>
+              <w:spacing w:before="120" w:after="120"/>
+              <w:rPr>
+                <w:rFonts w:ascii="Times New Roman" w:hAnsi="Times New Roman" w:cs="Times New Roman"/>
                 <w:sz w:val="24"/>
                 <w:szCs w:val="24"/>
               </w:rPr>
@@ -2234,6 +2557,7 @@
             <w:proofErr w:type="spellStart"/>
             <w:r>
               <w:rPr>
+                <w:rFonts w:ascii="Times New Roman" w:hAnsi="Times New Roman" w:cs="Times New Roman"/>
                 <w:sz w:val="24"/>
                 <w:szCs w:val="24"/>
               </w:rPr>
@@ -2242,14 +2566,16 @@
             <w:proofErr w:type="spellEnd"/>
             <w:r>
               <w:rPr>
-                <w:sz w:val="24"/>
-                <w:szCs w:val="24"/>
-              </w:rPr>
-              <w:t xml:space="preserve"> </w:t>
-            </w:r>
-            <w:proofErr w:type="spellStart"/>
-            <w:r>
-              <w:rPr>
+                <w:rFonts w:ascii="Times New Roman" w:hAnsi="Times New Roman" w:cs="Times New Roman"/>
+                <w:sz w:val="24"/>
+                <w:szCs w:val="24"/>
+              </w:rPr>
+              <w:t xml:space="preserve"> </w:t>
+            </w:r>
+            <w:proofErr w:type="spellStart"/>
+            <w:r>
+              <w:rPr>
+                <w:rFonts w:ascii="Times New Roman" w:hAnsi="Times New Roman" w:cs="Times New Roman"/>
                 <w:sz w:val="24"/>
                 <w:szCs w:val="24"/>
               </w:rPr>
@@ -2258,14 +2584,16 @@
             <w:proofErr w:type="spellEnd"/>
             <w:r>
               <w:rPr>
-                <w:sz w:val="24"/>
-                <w:szCs w:val="24"/>
-              </w:rPr>
-              <w:t xml:space="preserve"> </w:t>
-            </w:r>
-            <w:proofErr w:type="spellStart"/>
-            <w:r>
-              <w:rPr>
+                <w:rFonts w:ascii="Times New Roman" w:hAnsi="Times New Roman" w:cs="Times New Roman"/>
+                <w:sz w:val="24"/>
+                <w:szCs w:val="24"/>
+              </w:rPr>
+              <w:t xml:space="preserve"> </w:t>
+            </w:r>
+            <w:proofErr w:type="spellStart"/>
+            <w:r>
+              <w:rPr>
+                <w:rFonts w:ascii="Times New Roman" w:hAnsi="Times New Roman" w:cs="Times New Roman"/>
                 <w:sz w:val="24"/>
                 <w:szCs w:val="24"/>
               </w:rPr>
@@ -2274,14 +2602,16 @@
             <w:proofErr w:type="spellEnd"/>
             <w:r>
               <w:rPr>
-                <w:sz w:val="24"/>
-                <w:szCs w:val="24"/>
-              </w:rPr>
-              <w:t xml:space="preserve"> </w:t>
-            </w:r>
-            <w:proofErr w:type="spellStart"/>
-            <w:r>
-              <w:rPr>
+                <w:rFonts w:ascii="Times New Roman" w:hAnsi="Times New Roman" w:cs="Times New Roman"/>
+                <w:sz w:val="24"/>
+                <w:szCs w:val="24"/>
+              </w:rPr>
+              <w:t xml:space="preserve"> </w:t>
+            </w:r>
+            <w:proofErr w:type="spellStart"/>
+            <w:r>
+              <w:rPr>
+                <w:rFonts w:ascii="Times New Roman" w:hAnsi="Times New Roman" w:cs="Times New Roman"/>
                 <w:sz w:val="24"/>
                 <w:szCs w:val="24"/>
               </w:rPr>
@@ -2290,14 +2620,16 @@
             <w:proofErr w:type="spellEnd"/>
             <w:r>
               <w:rPr>
-                <w:sz w:val="24"/>
-                <w:szCs w:val="24"/>
-              </w:rPr>
-              <w:t xml:space="preserve"> </w:t>
-            </w:r>
-            <w:proofErr w:type="spellStart"/>
-            <w:r>
-              <w:rPr>
+                <w:rFonts w:ascii="Times New Roman" w:hAnsi="Times New Roman" w:cs="Times New Roman"/>
+                <w:sz w:val="24"/>
+                <w:szCs w:val="24"/>
+              </w:rPr>
+              <w:t xml:space="preserve"> </w:t>
+            </w:r>
+            <w:proofErr w:type="spellStart"/>
+            <w:r>
+              <w:rPr>
+                <w:rFonts w:ascii="Times New Roman" w:hAnsi="Times New Roman" w:cs="Times New Roman"/>
                 <w:sz w:val="24"/>
                 <w:szCs w:val="24"/>
               </w:rPr>
@@ -2306,6 +2638,7 @@
             <w:proofErr w:type="spellEnd"/>
             <w:r>
               <w:rPr>
+                <w:rFonts w:ascii="Times New Roman" w:hAnsi="Times New Roman" w:cs="Times New Roman"/>
                 <w:sz w:val="24"/>
                 <w:szCs w:val="24"/>
               </w:rPr>
@@ -2319,7 +2652,9 @@
                 <w:ilvl w:val="0"/>
                 <w:numId w:val="3"/>
               </w:numPr>
-              <w:rPr>
+              <w:spacing w:before="120" w:after="120"/>
+              <w:rPr>
+                <w:rFonts w:ascii="Times New Roman" w:hAnsi="Times New Roman" w:cs="Times New Roman"/>
                 <w:sz w:val="24"/>
                 <w:szCs w:val="24"/>
               </w:rPr>
@@ -2327,6 +2662,7 @@
             <w:proofErr w:type="spellStart"/>
             <w:r>
               <w:rPr>
+                <w:rFonts w:ascii="Times New Roman" w:hAnsi="Times New Roman" w:cs="Times New Roman"/>
                 <w:sz w:val="24"/>
                 <w:szCs w:val="24"/>
               </w:rPr>
@@ -2335,14 +2671,16 @@
             <w:proofErr w:type="spellEnd"/>
             <w:r>
               <w:rPr>
-                <w:sz w:val="24"/>
-                <w:szCs w:val="24"/>
-              </w:rPr>
-              <w:t xml:space="preserve"> </w:t>
-            </w:r>
-            <w:proofErr w:type="spellStart"/>
-            <w:r>
-              <w:rPr>
+                <w:rFonts w:ascii="Times New Roman" w:hAnsi="Times New Roman" w:cs="Times New Roman"/>
+                <w:sz w:val="24"/>
+                <w:szCs w:val="24"/>
+              </w:rPr>
+              <w:t xml:space="preserve"> </w:t>
+            </w:r>
+            <w:proofErr w:type="spellStart"/>
+            <w:r>
+              <w:rPr>
+                <w:rFonts w:ascii="Times New Roman" w:hAnsi="Times New Roman" w:cs="Times New Roman"/>
                 <w:sz w:val="24"/>
                 <w:szCs w:val="24"/>
               </w:rPr>
@@ -2351,14 +2689,16 @@
             <w:proofErr w:type="spellEnd"/>
             <w:r>
               <w:rPr>
-                <w:sz w:val="24"/>
-                <w:szCs w:val="24"/>
-              </w:rPr>
-              <w:t xml:space="preserve"> </w:t>
-            </w:r>
-            <w:proofErr w:type="spellStart"/>
-            <w:r>
-              <w:rPr>
+                <w:rFonts w:ascii="Times New Roman" w:hAnsi="Times New Roman" w:cs="Times New Roman"/>
+                <w:sz w:val="24"/>
+                <w:szCs w:val="24"/>
+              </w:rPr>
+              <w:t xml:space="preserve"> </w:t>
+            </w:r>
+            <w:proofErr w:type="spellStart"/>
+            <w:r>
+              <w:rPr>
+                <w:rFonts w:ascii="Times New Roman" w:hAnsi="Times New Roman" w:cs="Times New Roman"/>
                 <w:sz w:val="24"/>
                 <w:szCs w:val="24"/>
               </w:rPr>
@@ -2367,14 +2707,16 @@
             <w:proofErr w:type="spellEnd"/>
             <w:r>
               <w:rPr>
-                <w:sz w:val="24"/>
-                <w:szCs w:val="24"/>
-              </w:rPr>
-              <w:t xml:space="preserve"> </w:t>
-            </w:r>
-            <w:proofErr w:type="spellStart"/>
-            <w:r>
-              <w:rPr>
+                <w:rFonts w:ascii="Times New Roman" w:hAnsi="Times New Roman" w:cs="Times New Roman"/>
+                <w:sz w:val="24"/>
+                <w:szCs w:val="24"/>
+              </w:rPr>
+              <w:t xml:space="preserve"> </w:t>
+            </w:r>
+            <w:proofErr w:type="spellStart"/>
+            <w:r>
+              <w:rPr>
+                <w:rFonts w:ascii="Times New Roman" w:hAnsi="Times New Roman" w:cs="Times New Roman"/>
                 <w:sz w:val="24"/>
                 <w:szCs w:val="24"/>
               </w:rPr>
@@ -2389,7 +2731,9 @@
                 <w:ilvl w:val="0"/>
                 <w:numId w:val="3"/>
               </w:numPr>
-              <w:rPr>
+              <w:spacing w:before="120" w:after="120"/>
+              <w:rPr>
+                <w:rFonts w:ascii="Times New Roman" w:hAnsi="Times New Roman" w:cs="Times New Roman"/>
                 <w:sz w:val="24"/>
                 <w:szCs w:val="24"/>
               </w:rPr>
@@ -2397,6 +2741,7 @@
             <w:proofErr w:type="spellStart"/>
             <w:r>
               <w:rPr>
+                <w:rFonts w:ascii="Times New Roman" w:hAnsi="Times New Roman" w:cs="Times New Roman"/>
                 <w:sz w:val="24"/>
                 <w:szCs w:val="24"/>
               </w:rPr>
@@ -2405,14 +2750,16 @@
             <w:proofErr w:type="spellEnd"/>
             <w:r>
               <w:rPr>
-                <w:sz w:val="24"/>
-                <w:szCs w:val="24"/>
-              </w:rPr>
-              <w:t xml:space="preserve"> </w:t>
-            </w:r>
-            <w:proofErr w:type="spellStart"/>
-            <w:r>
-              <w:rPr>
+                <w:rFonts w:ascii="Times New Roman" w:hAnsi="Times New Roman" w:cs="Times New Roman"/>
+                <w:sz w:val="24"/>
+                <w:szCs w:val="24"/>
+              </w:rPr>
+              <w:t xml:space="preserve"> </w:t>
+            </w:r>
+            <w:proofErr w:type="spellStart"/>
+            <w:r>
+              <w:rPr>
+                <w:rFonts w:ascii="Times New Roman" w:hAnsi="Times New Roman" w:cs="Times New Roman"/>
                 <w:sz w:val="24"/>
                 <w:szCs w:val="24"/>
               </w:rPr>
@@ -2421,14 +2768,16 @@
             <w:proofErr w:type="spellEnd"/>
             <w:r>
               <w:rPr>
-                <w:sz w:val="24"/>
-                <w:szCs w:val="24"/>
-              </w:rPr>
-              <w:t xml:space="preserve"> </w:t>
-            </w:r>
-            <w:proofErr w:type="spellStart"/>
-            <w:r>
-              <w:rPr>
+                <w:rFonts w:ascii="Times New Roman" w:hAnsi="Times New Roman" w:cs="Times New Roman"/>
+                <w:sz w:val="24"/>
+                <w:szCs w:val="24"/>
+              </w:rPr>
+              <w:t xml:space="preserve"> </w:t>
+            </w:r>
+            <w:proofErr w:type="spellStart"/>
+            <w:r>
+              <w:rPr>
+                <w:rFonts w:ascii="Times New Roman" w:hAnsi="Times New Roman" w:cs="Times New Roman"/>
                 <w:sz w:val="24"/>
                 <w:szCs w:val="24"/>
               </w:rPr>
@@ -2437,14 +2786,16 @@
             <w:proofErr w:type="spellEnd"/>
             <w:r>
               <w:rPr>
-                <w:sz w:val="24"/>
-                <w:szCs w:val="24"/>
-              </w:rPr>
-              <w:t xml:space="preserve"> </w:t>
-            </w:r>
-            <w:proofErr w:type="spellStart"/>
-            <w:r>
-              <w:rPr>
+                <w:rFonts w:ascii="Times New Roman" w:hAnsi="Times New Roman" w:cs="Times New Roman"/>
+                <w:sz w:val="24"/>
+                <w:szCs w:val="24"/>
+              </w:rPr>
+              <w:t xml:space="preserve"> </w:t>
+            </w:r>
+            <w:proofErr w:type="spellStart"/>
+            <w:r>
+              <w:rPr>
+                <w:rFonts w:ascii="Times New Roman" w:hAnsi="Times New Roman" w:cs="Times New Roman"/>
                 <w:sz w:val="24"/>
                 <w:szCs w:val="24"/>
               </w:rPr>
@@ -2459,7 +2810,9 @@
                 <w:ilvl w:val="0"/>
                 <w:numId w:val="3"/>
               </w:numPr>
-              <w:rPr>
+              <w:spacing w:before="120" w:after="120"/>
+              <w:rPr>
+                <w:rFonts w:ascii="Times New Roman" w:hAnsi="Times New Roman" w:cs="Times New Roman"/>
                 <w:sz w:val="24"/>
                 <w:szCs w:val="24"/>
               </w:rPr>
@@ -2467,6 +2820,7 @@
             <w:proofErr w:type="spellStart"/>
             <w:r>
               <w:rPr>
+                <w:rFonts w:ascii="Times New Roman" w:hAnsi="Times New Roman" w:cs="Times New Roman"/>
                 <w:sz w:val="24"/>
                 <w:szCs w:val="24"/>
               </w:rPr>
@@ -2475,14 +2829,16 @@
             <w:proofErr w:type="spellEnd"/>
             <w:r>
               <w:rPr>
-                <w:sz w:val="24"/>
-                <w:szCs w:val="24"/>
-              </w:rPr>
-              <w:t xml:space="preserve"> </w:t>
-            </w:r>
-            <w:proofErr w:type="spellStart"/>
-            <w:r>
-              <w:rPr>
+                <w:rFonts w:ascii="Times New Roman" w:hAnsi="Times New Roman" w:cs="Times New Roman"/>
+                <w:sz w:val="24"/>
+                <w:szCs w:val="24"/>
+              </w:rPr>
+              <w:t xml:space="preserve"> </w:t>
+            </w:r>
+            <w:proofErr w:type="spellStart"/>
+            <w:r>
+              <w:rPr>
+                <w:rFonts w:ascii="Times New Roman" w:hAnsi="Times New Roman" w:cs="Times New Roman"/>
                 <w:sz w:val="24"/>
                 <w:szCs w:val="24"/>
               </w:rPr>
@@ -2491,14 +2847,16 @@
             <w:proofErr w:type="spellEnd"/>
             <w:r>
               <w:rPr>
-                <w:sz w:val="24"/>
-                <w:szCs w:val="24"/>
-              </w:rPr>
-              <w:t xml:space="preserve"> </w:t>
-            </w:r>
-            <w:proofErr w:type="spellStart"/>
-            <w:r>
-              <w:rPr>
+                <w:rFonts w:ascii="Times New Roman" w:hAnsi="Times New Roman" w:cs="Times New Roman"/>
+                <w:sz w:val="24"/>
+                <w:szCs w:val="24"/>
+              </w:rPr>
+              <w:t xml:space="preserve"> </w:t>
+            </w:r>
+            <w:proofErr w:type="spellStart"/>
+            <w:r>
+              <w:rPr>
+                <w:rFonts w:ascii="Times New Roman" w:hAnsi="Times New Roman" w:cs="Times New Roman"/>
                 <w:sz w:val="24"/>
                 <w:szCs w:val="24"/>
               </w:rPr>
@@ -2507,14 +2865,16 @@
             <w:proofErr w:type="spellEnd"/>
             <w:r>
               <w:rPr>
-                <w:sz w:val="24"/>
-                <w:szCs w:val="24"/>
-              </w:rPr>
-              <w:t xml:space="preserve"> </w:t>
-            </w:r>
-            <w:proofErr w:type="spellStart"/>
-            <w:r>
-              <w:rPr>
+                <w:rFonts w:ascii="Times New Roman" w:hAnsi="Times New Roman" w:cs="Times New Roman"/>
+                <w:sz w:val="24"/>
+                <w:szCs w:val="24"/>
+              </w:rPr>
+              <w:t xml:space="preserve"> </w:t>
+            </w:r>
+            <w:proofErr w:type="spellStart"/>
+            <w:r>
+              <w:rPr>
+                <w:rFonts w:ascii="Times New Roman" w:hAnsi="Times New Roman" w:cs="Times New Roman"/>
                 <w:sz w:val="24"/>
                 <w:szCs w:val="24"/>
               </w:rPr>
@@ -2523,14 +2883,16 @@
             <w:proofErr w:type="spellEnd"/>
             <w:r>
               <w:rPr>
-                <w:sz w:val="24"/>
-                <w:szCs w:val="24"/>
-              </w:rPr>
-              <w:t xml:space="preserve"> </w:t>
-            </w:r>
-            <w:proofErr w:type="spellStart"/>
-            <w:r>
-              <w:rPr>
+                <w:rFonts w:ascii="Times New Roman" w:hAnsi="Times New Roman" w:cs="Times New Roman"/>
+                <w:sz w:val="24"/>
+                <w:szCs w:val="24"/>
+              </w:rPr>
+              <w:t xml:space="preserve"> </w:t>
+            </w:r>
+            <w:proofErr w:type="spellStart"/>
+            <w:r>
+              <w:rPr>
+                <w:rFonts w:ascii="Times New Roman" w:hAnsi="Times New Roman" w:cs="Times New Roman"/>
                 <w:sz w:val="24"/>
                 <w:szCs w:val="24"/>
               </w:rPr>
@@ -2545,10 +2907,15 @@
                 <w:ilvl w:val="0"/>
                 <w:numId w:val="3"/>
               </w:numPr>
+              <w:spacing w:before="120" w:after="120"/>
+              <w:rPr>
+                <w:rFonts w:ascii="Times New Roman" w:hAnsi="Times New Roman" w:cs="Times New Roman"/>
+              </w:rPr>
             </w:pPr>
             <w:proofErr w:type="spellStart"/>
             <w:r>
               <w:rPr>
+                <w:rFonts w:ascii="Times New Roman" w:hAnsi="Times New Roman" w:cs="Times New Roman"/>
                 <w:sz w:val="24"/>
                 <w:szCs w:val="24"/>
               </w:rPr>
@@ -2557,14 +2924,16 @@
             <w:proofErr w:type="spellEnd"/>
             <w:r>
               <w:rPr>
-                <w:sz w:val="24"/>
-                <w:szCs w:val="24"/>
-              </w:rPr>
-              <w:t xml:space="preserve"> </w:t>
-            </w:r>
-            <w:proofErr w:type="spellStart"/>
-            <w:r>
-              <w:rPr>
+                <w:rFonts w:ascii="Times New Roman" w:hAnsi="Times New Roman" w:cs="Times New Roman"/>
+                <w:sz w:val="24"/>
+                <w:szCs w:val="24"/>
+              </w:rPr>
+              <w:t xml:space="preserve"> </w:t>
+            </w:r>
+            <w:proofErr w:type="spellStart"/>
+            <w:r>
+              <w:rPr>
+                <w:rFonts w:ascii="Times New Roman" w:hAnsi="Times New Roman" w:cs="Times New Roman"/>
                 <w:sz w:val="24"/>
                 <w:szCs w:val="24"/>
               </w:rPr>
@@ -2573,14 +2942,16 @@
             <w:proofErr w:type="spellEnd"/>
             <w:r>
               <w:rPr>
-                <w:sz w:val="24"/>
-                <w:szCs w:val="24"/>
-              </w:rPr>
-              <w:t xml:space="preserve"> </w:t>
-            </w:r>
-            <w:proofErr w:type="spellStart"/>
-            <w:r>
-              <w:rPr>
+                <w:rFonts w:ascii="Times New Roman" w:hAnsi="Times New Roman" w:cs="Times New Roman"/>
+                <w:sz w:val="24"/>
+                <w:szCs w:val="24"/>
+              </w:rPr>
+              <w:t xml:space="preserve"> </w:t>
+            </w:r>
+            <w:proofErr w:type="spellStart"/>
+            <w:r>
+              <w:rPr>
+                <w:rFonts w:ascii="Times New Roman" w:hAnsi="Times New Roman" w:cs="Times New Roman"/>
                 <w:sz w:val="24"/>
                 <w:szCs w:val="24"/>
               </w:rPr>
@@ -2589,14 +2960,16 @@
             <w:proofErr w:type="spellEnd"/>
             <w:r>
               <w:rPr>
-                <w:sz w:val="24"/>
-                <w:szCs w:val="24"/>
-              </w:rPr>
-              <w:t xml:space="preserve"> </w:t>
-            </w:r>
-            <w:proofErr w:type="spellStart"/>
-            <w:r>
-              <w:rPr>
+                <w:rFonts w:ascii="Times New Roman" w:hAnsi="Times New Roman" w:cs="Times New Roman"/>
+                <w:sz w:val="24"/>
+                <w:szCs w:val="24"/>
+              </w:rPr>
+              <w:t xml:space="preserve"> </w:t>
+            </w:r>
+            <w:proofErr w:type="spellStart"/>
+            <w:r>
+              <w:rPr>
+                <w:rFonts w:ascii="Times New Roman" w:hAnsi="Times New Roman" w:cs="Times New Roman"/>
                 <w:sz w:val="24"/>
                 <w:szCs w:val="24"/>
               </w:rPr>
@@ -2605,14 +2978,16 @@
             <w:proofErr w:type="spellEnd"/>
             <w:r>
               <w:rPr>
-                <w:sz w:val="24"/>
-                <w:szCs w:val="24"/>
-              </w:rPr>
-              <w:t xml:space="preserve"> </w:t>
-            </w:r>
-            <w:proofErr w:type="spellStart"/>
-            <w:r>
-              <w:rPr>
+                <w:rFonts w:ascii="Times New Roman" w:hAnsi="Times New Roman" w:cs="Times New Roman"/>
+                <w:sz w:val="24"/>
+                <w:szCs w:val="24"/>
+              </w:rPr>
+              <w:t xml:space="preserve"> </w:t>
+            </w:r>
+            <w:proofErr w:type="spellStart"/>
+            <w:r>
+              <w:rPr>
+                <w:rFonts w:ascii="Times New Roman" w:hAnsi="Times New Roman" w:cs="Times New Roman"/>
                 <w:sz w:val="24"/>
                 <w:szCs w:val="24"/>
               </w:rPr>
@@ -2621,14 +2996,16 @@
             <w:proofErr w:type="spellEnd"/>
             <w:r>
               <w:rPr>
-                <w:sz w:val="24"/>
-                <w:szCs w:val="24"/>
-              </w:rPr>
-              <w:t xml:space="preserve"> </w:t>
-            </w:r>
-            <w:proofErr w:type="spellStart"/>
-            <w:r>
-              <w:rPr>
+                <w:rFonts w:ascii="Times New Roman" w:hAnsi="Times New Roman" w:cs="Times New Roman"/>
+                <w:sz w:val="24"/>
+                <w:szCs w:val="24"/>
+              </w:rPr>
+              <w:t xml:space="preserve"> </w:t>
+            </w:r>
+            <w:proofErr w:type="spellStart"/>
+            <w:r>
+              <w:rPr>
+                <w:rFonts w:ascii="Times New Roman" w:hAnsi="Times New Roman" w:cs="Times New Roman"/>
                 <w:sz w:val="24"/>
                 <w:szCs w:val="24"/>
               </w:rPr>
@@ -2639,10 +3016,17 @@
         </w:tc>
         <w:tc>
           <w:tcPr>
-            <w:tcW w:w="3089" w:type="dxa"/>
+            <w:tcW w:w="2664" w:type="dxa"/>
             <w:vMerge/>
           </w:tcPr>
-          <w:p/>
+          <w:p>
+            <w:pPr>
+              <w:spacing w:before="120" w:after="120"/>
+              <w:rPr>
+                <w:rFonts w:ascii="Times New Roman" w:hAnsi="Times New Roman" w:cs="Times New Roman"/>
+              </w:rPr>
+            </w:pPr>
+          </w:p>
         </w:tc>
       </w:tr>
       <w:tr>
@@ -2652,8 +3036,10 @@
           </w:tcPr>
           <w:p>
             <w:pPr>
+              <w:spacing w:before="120" w:after="120"/>
               <w:jc w:val="center"/>
               <w:rPr>
+                <w:rFonts w:ascii="Times New Roman" w:hAnsi="Times New Roman" w:cs="Times New Roman"/>
                 <w:sz w:val="36"/>
                 <w:szCs w:val="36"/>
               </w:rPr>
@@ -2661,6 +3047,7 @@
             <w:proofErr w:type="spellStart"/>
             <w:r>
               <w:rPr>
+                <w:rFonts w:ascii="Times New Roman" w:hAnsi="Times New Roman" w:cs="Times New Roman"/>
                 <w:sz w:val="36"/>
                 <w:szCs w:val="36"/>
               </w:rPr>
@@ -2669,6 +3056,7 @@
             <w:proofErr w:type="spellEnd"/>
             <w:r>
               <w:rPr>
+                <w:rFonts w:ascii="Times New Roman" w:hAnsi="Times New Roman" w:cs="Times New Roman"/>
                 <w:sz w:val="36"/>
                 <w:szCs w:val="36"/>
               </w:rPr>
@@ -2677,6 +3065,7 @@
             <w:proofErr w:type="spellStart"/>
             <w:r>
               <w:rPr>
+                <w:rFonts w:ascii="Times New Roman" w:hAnsi="Times New Roman" w:cs="Times New Roman"/>
                 <w:sz w:val="36"/>
                 <w:szCs w:val="36"/>
               </w:rPr>
@@ -2685,6 +3074,7 @@
             <w:proofErr w:type="spellEnd"/>
             <w:r>
               <w:rPr>
+                <w:rFonts w:ascii="Times New Roman" w:hAnsi="Times New Roman" w:cs="Times New Roman"/>
                 <w:sz w:val="36"/>
                 <w:szCs w:val="36"/>
               </w:rPr>
@@ -2693,6 +3083,7 @@
             <w:proofErr w:type="spellStart"/>
             <w:r>
               <w:rPr>
+                <w:rFonts w:ascii="Times New Roman" w:hAnsi="Times New Roman" w:cs="Times New Roman"/>
                 <w:sz w:val="36"/>
                 <w:szCs w:val="36"/>
               </w:rPr>
@@ -2703,11 +3094,13 @@
         </w:tc>
         <w:tc>
           <w:tcPr>
-            <w:tcW w:w="3295" w:type="dxa"/>
+            <w:tcW w:w="3720" w:type="dxa"/>
           </w:tcPr>
           <w:p>
             <w:pPr>
-              <w:rPr>
+              <w:spacing w:before="120" w:after="120"/>
+              <w:rPr>
+                <w:rFonts w:ascii="Times New Roman" w:hAnsi="Times New Roman" w:cs="Times New Roman"/>
                 <w:sz w:val="24"/>
                 <w:szCs w:val="24"/>
               </w:rPr>
@@ -2715,6 +3108,7 @@
             <w:proofErr w:type="spellStart"/>
             <w:r>
               <w:rPr>
+                <w:rFonts w:ascii="Times New Roman" w:hAnsi="Times New Roman" w:cs="Times New Roman"/>
                 <w:sz w:val="24"/>
                 <w:szCs w:val="24"/>
               </w:rPr>
@@ -2723,14 +3117,16 @@
             <w:proofErr w:type="spellEnd"/>
             <w:r>
               <w:rPr>
-                <w:sz w:val="24"/>
-                <w:szCs w:val="24"/>
-              </w:rPr>
-              <w:t xml:space="preserve"> </w:t>
-            </w:r>
-            <w:proofErr w:type="spellStart"/>
-            <w:r>
-              <w:rPr>
+                <w:rFonts w:ascii="Times New Roman" w:hAnsi="Times New Roman" w:cs="Times New Roman"/>
+                <w:sz w:val="24"/>
+                <w:szCs w:val="24"/>
+              </w:rPr>
+              <w:t xml:space="preserve"> </w:t>
+            </w:r>
+            <w:proofErr w:type="spellStart"/>
+            <w:r>
+              <w:rPr>
+                <w:rFonts w:ascii="Times New Roman" w:hAnsi="Times New Roman" w:cs="Times New Roman"/>
                 <w:sz w:val="24"/>
                 <w:szCs w:val="24"/>
               </w:rPr>
@@ -2739,14 +3135,16 @@
             <w:proofErr w:type="spellEnd"/>
             <w:r>
               <w:rPr>
-                <w:sz w:val="24"/>
-                <w:szCs w:val="24"/>
-              </w:rPr>
-              <w:t xml:space="preserve"> </w:t>
-            </w:r>
-            <w:proofErr w:type="spellStart"/>
-            <w:r>
-              <w:rPr>
+                <w:rFonts w:ascii="Times New Roman" w:hAnsi="Times New Roman" w:cs="Times New Roman"/>
+                <w:sz w:val="24"/>
+                <w:szCs w:val="24"/>
+              </w:rPr>
+              <w:t xml:space="preserve"> </w:t>
+            </w:r>
+            <w:proofErr w:type="spellStart"/>
+            <w:r>
+              <w:rPr>
+                <w:rFonts w:ascii="Times New Roman" w:hAnsi="Times New Roman" w:cs="Times New Roman"/>
                 <w:sz w:val="24"/>
                 <w:szCs w:val="24"/>
               </w:rPr>
@@ -2755,14 +3153,16 @@
             <w:proofErr w:type="spellEnd"/>
             <w:r>
               <w:rPr>
-                <w:sz w:val="24"/>
-                <w:szCs w:val="24"/>
-              </w:rPr>
-              <w:t xml:space="preserve"> </w:t>
-            </w:r>
-            <w:proofErr w:type="spellStart"/>
-            <w:r>
-              <w:rPr>
+                <w:rFonts w:ascii="Times New Roman" w:hAnsi="Times New Roman" w:cs="Times New Roman"/>
+                <w:sz w:val="24"/>
+                <w:szCs w:val="24"/>
+              </w:rPr>
+              <w:t xml:space="preserve"> </w:t>
+            </w:r>
+            <w:proofErr w:type="spellStart"/>
+            <w:r>
+              <w:rPr>
+                <w:rFonts w:ascii="Times New Roman" w:hAnsi="Times New Roman" w:cs="Times New Roman"/>
                 <w:sz w:val="24"/>
                 <w:szCs w:val="24"/>
               </w:rPr>
@@ -2771,14 +3171,16 @@
             <w:proofErr w:type="spellEnd"/>
             <w:r>
               <w:rPr>
-                <w:sz w:val="24"/>
-                <w:szCs w:val="24"/>
-              </w:rPr>
-              <w:t xml:space="preserve"> </w:t>
-            </w:r>
-            <w:proofErr w:type="spellStart"/>
-            <w:r>
-              <w:rPr>
+                <w:rFonts w:ascii="Times New Roman" w:hAnsi="Times New Roman" w:cs="Times New Roman"/>
+                <w:sz w:val="24"/>
+                <w:szCs w:val="24"/>
+              </w:rPr>
+              <w:t xml:space="preserve"> </w:t>
+            </w:r>
+            <w:proofErr w:type="spellStart"/>
+            <w:r>
+              <w:rPr>
+                <w:rFonts w:ascii="Times New Roman" w:hAnsi="Times New Roman" w:cs="Times New Roman"/>
                 <w:sz w:val="24"/>
                 <w:szCs w:val="24"/>
               </w:rPr>
@@ -2787,14 +3189,16 @@
             <w:proofErr w:type="spellEnd"/>
             <w:r>
               <w:rPr>
-                <w:sz w:val="24"/>
-                <w:szCs w:val="24"/>
-              </w:rPr>
-              <w:t xml:space="preserve"> </w:t>
-            </w:r>
-            <w:proofErr w:type="spellStart"/>
-            <w:r>
-              <w:rPr>
+                <w:rFonts w:ascii="Times New Roman" w:hAnsi="Times New Roman" w:cs="Times New Roman"/>
+                <w:sz w:val="24"/>
+                <w:szCs w:val="24"/>
+              </w:rPr>
+              <w:t xml:space="preserve"> </w:t>
+            </w:r>
+            <w:proofErr w:type="spellStart"/>
+            <w:r>
+              <w:rPr>
+                <w:rFonts w:ascii="Times New Roman" w:hAnsi="Times New Roman" w:cs="Times New Roman"/>
                 <w:sz w:val="24"/>
                 <w:szCs w:val="24"/>
               </w:rPr>
@@ -2803,14 +3207,16 @@
             <w:proofErr w:type="spellEnd"/>
             <w:r>
               <w:rPr>
-                <w:sz w:val="24"/>
-                <w:szCs w:val="24"/>
-              </w:rPr>
-              <w:t xml:space="preserve"> </w:t>
-            </w:r>
-            <w:proofErr w:type="spellStart"/>
-            <w:r>
-              <w:rPr>
+                <w:rFonts w:ascii="Times New Roman" w:hAnsi="Times New Roman" w:cs="Times New Roman"/>
+                <w:sz w:val="24"/>
+                <w:szCs w:val="24"/>
+              </w:rPr>
+              <w:t xml:space="preserve"> </w:t>
+            </w:r>
+            <w:proofErr w:type="spellStart"/>
+            <w:r>
+              <w:rPr>
+                <w:rFonts w:ascii="Times New Roman" w:hAnsi="Times New Roman" w:cs="Times New Roman"/>
                 <w:sz w:val="24"/>
                 <w:szCs w:val="24"/>
               </w:rPr>
@@ -2819,14 +3225,16 @@
             <w:proofErr w:type="spellEnd"/>
             <w:r>
               <w:rPr>
-                <w:sz w:val="24"/>
-                <w:szCs w:val="24"/>
-              </w:rPr>
-              <w:t xml:space="preserve"> </w:t>
-            </w:r>
-            <w:proofErr w:type="spellStart"/>
-            <w:r>
-              <w:rPr>
+                <w:rFonts w:ascii="Times New Roman" w:hAnsi="Times New Roman" w:cs="Times New Roman"/>
+                <w:sz w:val="24"/>
+                <w:szCs w:val="24"/>
+              </w:rPr>
+              <w:t xml:space="preserve"> </w:t>
+            </w:r>
+            <w:proofErr w:type="spellStart"/>
+            <w:r>
+              <w:rPr>
+                <w:rFonts w:ascii="Times New Roman" w:hAnsi="Times New Roman" w:cs="Times New Roman"/>
                 <w:sz w:val="24"/>
                 <w:szCs w:val="24"/>
               </w:rPr>
@@ -2835,14 +3243,16 @@
             <w:proofErr w:type="spellEnd"/>
             <w:r>
               <w:rPr>
-                <w:sz w:val="24"/>
-                <w:szCs w:val="24"/>
-              </w:rPr>
-              <w:t xml:space="preserve"> </w:t>
-            </w:r>
-            <w:proofErr w:type="spellStart"/>
-            <w:r>
-              <w:rPr>
+                <w:rFonts w:ascii="Times New Roman" w:hAnsi="Times New Roman" w:cs="Times New Roman"/>
+                <w:sz w:val="24"/>
+                <w:szCs w:val="24"/>
+              </w:rPr>
+              <w:t xml:space="preserve"> </w:t>
+            </w:r>
+            <w:proofErr w:type="spellStart"/>
+            <w:r>
+              <w:rPr>
+                <w:rFonts w:ascii="Times New Roman" w:hAnsi="Times New Roman" w:cs="Times New Roman"/>
                 <w:sz w:val="24"/>
                 <w:szCs w:val="24"/>
               </w:rPr>
@@ -2851,14 +3261,16 @@
             <w:proofErr w:type="spellEnd"/>
             <w:r>
               <w:rPr>
-                <w:sz w:val="24"/>
-                <w:szCs w:val="24"/>
-              </w:rPr>
-              <w:t xml:space="preserve"> </w:t>
-            </w:r>
-            <w:proofErr w:type="spellStart"/>
-            <w:r>
-              <w:rPr>
+                <w:rFonts w:ascii="Times New Roman" w:hAnsi="Times New Roman" w:cs="Times New Roman"/>
+                <w:sz w:val="24"/>
+                <w:szCs w:val="24"/>
+              </w:rPr>
+              <w:t xml:space="preserve"> </w:t>
+            </w:r>
+            <w:proofErr w:type="spellStart"/>
+            <w:r>
+              <w:rPr>
+                <w:rFonts w:ascii="Times New Roman" w:hAnsi="Times New Roman" w:cs="Times New Roman"/>
                 <w:sz w:val="24"/>
                 <w:szCs w:val="24"/>
               </w:rPr>
@@ -2867,6 +3279,7 @@
             <w:proofErr w:type="spellEnd"/>
             <w:r>
               <w:rPr>
+                <w:rFonts w:ascii="Times New Roman" w:hAnsi="Times New Roman" w:cs="Times New Roman"/>
                 <w:sz w:val="24"/>
                 <w:szCs w:val="24"/>
               </w:rPr>
@@ -2880,8 +3293,10 @@
                 <w:ilvl w:val="0"/>
                 <w:numId w:val="4"/>
               </w:numPr>
+              <w:spacing w:before="120" w:after="120"/>
               <w:ind w:left="777"/>
               <w:rPr>
+                <w:rFonts w:ascii="Times New Roman" w:hAnsi="Times New Roman" w:cs="Times New Roman"/>
                 <w:sz w:val="24"/>
                 <w:szCs w:val="24"/>
               </w:rPr>
@@ -2889,6 +3304,7 @@
             <w:proofErr w:type="spellStart"/>
             <w:r>
               <w:rPr>
+                <w:rFonts w:ascii="Times New Roman" w:hAnsi="Times New Roman" w:cs="Times New Roman"/>
                 <w:sz w:val="24"/>
                 <w:szCs w:val="24"/>
               </w:rPr>
@@ -2897,14 +3313,16 @@
             <w:proofErr w:type="spellEnd"/>
             <w:r>
               <w:rPr>
-                <w:sz w:val="24"/>
-                <w:szCs w:val="24"/>
-              </w:rPr>
-              <w:t xml:space="preserve"> </w:t>
-            </w:r>
-            <w:proofErr w:type="spellStart"/>
-            <w:r>
-              <w:rPr>
+                <w:rFonts w:ascii="Times New Roman" w:hAnsi="Times New Roman" w:cs="Times New Roman"/>
+                <w:sz w:val="24"/>
+                <w:szCs w:val="24"/>
+              </w:rPr>
+              <w:t xml:space="preserve"> </w:t>
+            </w:r>
+            <w:proofErr w:type="spellStart"/>
+            <w:r>
+              <w:rPr>
+                <w:rFonts w:ascii="Times New Roman" w:hAnsi="Times New Roman" w:cs="Times New Roman"/>
                 <w:sz w:val="24"/>
                 <w:szCs w:val="24"/>
               </w:rPr>
@@ -2913,14 +3331,16 @@
             <w:proofErr w:type="spellEnd"/>
             <w:r>
               <w:rPr>
-                <w:sz w:val="24"/>
-                <w:szCs w:val="24"/>
-              </w:rPr>
-              <w:t xml:space="preserve"> </w:t>
-            </w:r>
-            <w:proofErr w:type="spellStart"/>
-            <w:r>
-              <w:rPr>
+                <w:rFonts w:ascii="Times New Roman" w:hAnsi="Times New Roman" w:cs="Times New Roman"/>
+                <w:sz w:val="24"/>
+                <w:szCs w:val="24"/>
+              </w:rPr>
+              <w:t xml:space="preserve"> </w:t>
+            </w:r>
+            <w:proofErr w:type="spellStart"/>
+            <w:r>
+              <w:rPr>
+                <w:rFonts w:ascii="Times New Roman" w:hAnsi="Times New Roman" w:cs="Times New Roman"/>
                 <w:sz w:val="24"/>
                 <w:szCs w:val="24"/>
               </w:rPr>
@@ -2929,14 +3349,16 @@
             <w:proofErr w:type="spellEnd"/>
             <w:r>
               <w:rPr>
-                <w:sz w:val="24"/>
-                <w:szCs w:val="24"/>
-              </w:rPr>
-              <w:t xml:space="preserve"> </w:t>
-            </w:r>
-            <w:proofErr w:type="spellStart"/>
-            <w:r>
-              <w:rPr>
+                <w:rFonts w:ascii="Times New Roman" w:hAnsi="Times New Roman" w:cs="Times New Roman"/>
+                <w:sz w:val="24"/>
+                <w:szCs w:val="24"/>
+              </w:rPr>
+              <w:t xml:space="preserve"> </w:t>
+            </w:r>
+            <w:proofErr w:type="spellStart"/>
+            <w:r>
+              <w:rPr>
+                <w:rFonts w:ascii="Times New Roman" w:hAnsi="Times New Roman" w:cs="Times New Roman"/>
                 <w:sz w:val="24"/>
                 <w:szCs w:val="24"/>
               </w:rPr>
@@ -2945,14 +3367,16 @@
             <w:proofErr w:type="spellEnd"/>
             <w:r>
               <w:rPr>
-                <w:sz w:val="24"/>
-                <w:szCs w:val="24"/>
-              </w:rPr>
-              <w:t xml:space="preserve"> </w:t>
-            </w:r>
-            <w:proofErr w:type="spellStart"/>
-            <w:r>
-              <w:rPr>
+                <w:rFonts w:ascii="Times New Roman" w:hAnsi="Times New Roman" w:cs="Times New Roman"/>
+                <w:sz w:val="24"/>
+                <w:szCs w:val="24"/>
+              </w:rPr>
+              <w:t xml:space="preserve"> </w:t>
+            </w:r>
+            <w:proofErr w:type="spellStart"/>
+            <w:r>
+              <w:rPr>
+                <w:rFonts w:ascii="Times New Roman" w:hAnsi="Times New Roman" w:cs="Times New Roman"/>
                 <w:sz w:val="24"/>
                 <w:szCs w:val="24"/>
               </w:rPr>
@@ -2961,14 +3385,16 @@
             <w:proofErr w:type="spellEnd"/>
             <w:r>
               <w:rPr>
-                <w:sz w:val="24"/>
-                <w:szCs w:val="24"/>
-              </w:rPr>
-              <w:t xml:space="preserve"> </w:t>
-            </w:r>
-            <w:proofErr w:type="spellStart"/>
-            <w:r>
-              <w:rPr>
+                <w:rFonts w:ascii="Times New Roman" w:hAnsi="Times New Roman" w:cs="Times New Roman"/>
+                <w:sz w:val="24"/>
+                <w:szCs w:val="24"/>
+              </w:rPr>
+              <w:t xml:space="preserve"> </w:t>
+            </w:r>
+            <w:proofErr w:type="spellStart"/>
+            <w:r>
+              <w:rPr>
+                <w:rFonts w:ascii="Times New Roman" w:hAnsi="Times New Roman" w:cs="Times New Roman"/>
                 <w:sz w:val="24"/>
                 <w:szCs w:val="24"/>
               </w:rPr>
@@ -2977,6 +3403,7 @@
             <w:proofErr w:type="spellEnd"/>
             <w:r>
               <w:rPr>
+                <w:rFonts w:ascii="Times New Roman" w:hAnsi="Times New Roman" w:cs="Times New Roman"/>
                 <w:sz w:val="24"/>
                 <w:szCs w:val="24"/>
               </w:rPr>
@@ -2990,8 +3417,10 @@
                 <w:ilvl w:val="0"/>
                 <w:numId w:val="4"/>
               </w:numPr>
+              <w:spacing w:before="120" w:after="120"/>
               <w:ind w:left="777"/>
               <w:rPr>
+                <w:rFonts w:ascii="Times New Roman" w:hAnsi="Times New Roman" w:cs="Times New Roman"/>
                 <w:sz w:val="24"/>
                 <w:szCs w:val="24"/>
               </w:rPr>
@@ -2999,6 +3428,7 @@
             <w:proofErr w:type="spellStart"/>
             <w:r>
               <w:rPr>
+                <w:rFonts w:ascii="Times New Roman" w:hAnsi="Times New Roman" w:cs="Times New Roman"/>
                 <w:sz w:val="24"/>
                 <w:szCs w:val="24"/>
               </w:rPr>
@@ -3007,14 +3437,16 @@
             <w:proofErr w:type="spellEnd"/>
             <w:r>
               <w:rPr>
-                <w:sz w:val="24"/>
-                <w:szCs w:val="24"/>
-              </w:rPr>
-              <w:t xml:space="preserve"> </w:t>
-            </w:r>
-            <w:proofErr w:type="spellStart"/>
-            <w:r>
-              <w:rPr>
+                <w:rFonts w:ascii="Times New Roman" w:hAnsi="Times New Roman" w:cs="Times New Roman"/>
+                <w:sz w:val="24"/>
+                <w:szCs w:val="24"/>
+              </w:rPr>
+              <w:t xml:space="preserve"> </w:t>
+            </w:r>
+            <w:proofErr w:type="spellStart"/>
+            <w:r>
+              <w:rPr>
+                <w:rFonts w:ascii="Times New Roman" w:hAnsi="Times New Roman" w:cs="Times New Roman"/>
                 <w:sz w:val="24"/>
                 <w:szCs w:val="24"/>
               </w:rPr>
@@ -3023,14 +3455,16 @@
             <w:proofErr w:type="spellEnd"/>
             <w:r>
               <w:rPr>
-                <w:sz w:val="24"/>
-                <w:szCs w:val="24"/>
-              </w:rPr>
-              <w:t xml:space="preserve"> </w:t>
-            </w:r>
-            <w:proofErr w:type="spellStart"/>
-            <w:r>
-              <w:rPr>
+                <w:rFonts w:ascii="Times New Roman" w:hAnsi="Times New Roman" w:cs="Times New Roman"/>
+                <w:sz w:val="24"/>
+                <w:szCs w:val="24"/>
+              </w:rPr>
+              <w:t xml:space="preserve"> </w:t>
+            </w:r>
+            <w:proofErr w:type="spellStart"/>
+            <w:r>
+              <w:rPr>
+                <w:rFonts w:ascii="Times New Roman" w:hAnsi="Times New Roman" w:cs="Times New Roman"/>
                 <w:sz w:val="24"/>
                 <w:szCs w:val="24"/>
               </w:rPr>
@@ -3039,14 +3473,16 @@
             <w:proofErr w:type="spellEnd"/>
             <w:r>
               <w:rPr>
-                <w:sz w:val="24"/>
-                <w:szCs w:val="24"/>
-              </w:rPr>
-              <w:t xml:space="preserve"> </w:t>
-            </w:r>
-            <w:proofErr w:type="spellStart"/>
-            <w:r>
-              <w:rPr>
+                <w:rFonts w:ascii="Times New Roman" w:hAnsi="Times New Roman" w:cs="Times New Roman"/>
+                <w:sz w:val="24"/>
+                <w:szCs w:val="24"/>
+              </w:rPr>
+              <w:t xml:space="preserve"> </w:t>
+            </w:r>
+            <w:proofErr w:type="spellStart"/>
+            <w:r>
+              <w:rPr>
+                <w:rFonts w:ascii="Times New Roman" w:hAnsi="Times New Roman" w:cs="Times New Roman"/>
                 <w:sz w:val="24"/>
                 <w:szCs w:val="24"/>
               </w:rPr>
@@ -3055,14 +3491,16 @@
             <w:proofErr w:type="spellEnd"/>
             <w:r>
               <w:rPr>
-                <w:sz w:val="24"/>
-                <w:szCs w:val="24"/>
-              </w:rPr>
-              <w:t xml:space="preserve"> </w:t>
-            </w:r>
-            <w:proofErr w:type="spellStart"/>
-            <w:r>
-              <w:rPr>
+                <w:rFonts w:ascii="Times New Roman" w:hAnsi="Times New Roman" w:cs="Times New Roman"/>
+                <w:sz w:val="24"/>
+                <w:szCs w:val="24"/>
+              </w:rPr>
+              <w:t xml:space="preserve"> </w:t>
+            </w:r>
+            <w:proofErr w:type="spellStart"/>
+            <w:r>
+              <w:rPr>
+                <w:rFonts w:ascii="Times New Roman" w:hAnsi="Times New Roman" w:cs="Times New Roman"/>
                 <w:sz w:val="24"/>
                 <w:szCs w:val="24"/>
               </w:rPr>
@@ -3071,14 +3509,16 @@
             <w:proofErr w:type="spellEnd"/>
             <w:r>
               <w:rPr>
-                <w:sz w:val="24"/>
-                <w:szCs w:val="24"/>
-              </w:rPr>
-              <w:t xml:space="preserve"> </w:t>
-            </w:r>
-            <w:proofErr w:type="spellStart"/>
-            <w:r>
-              <w:rPr>
+                <w:rFonts w:ascii="Times New Roman" w:hAnsi="Times New Roman" w:cs="Times New Roman"/>
+                <w:sz w:val="24"/>
+                <w:szCs w:val="24"/>
+              </w:rPr>
+              <w:t xml:space="preserve"> </w:t>
+            </w:r>
+            <w:proofErr w:type="spellStart"/>
+            <w:r>
+              <w:rPr>
+                <w:rFonts w:ascii="Times New Roman" w:hAnsi="Times New Roman" w:cs="Times New Roman"/>
                 <w:sz w:val="24"/>
                 <w:szCs w:val="24"/>
               </w:rPr>
@@ -3087,14 +3527,16 @@
             <w:proofErr w:type="spellEnd"/>
             <w:r>
               <w:rPr>
-                <w:sz w:val="24"/>
-                <w:szCs w:val="24"/>
-              </w:rPr>
-              <w:t xml:space="preserve"> </w:t>
-            </w:r>
-            <w:proofErr w:type="spellStart"/>
-            <w:r>
-              <w:rPr>
+                <w:rFonts w:ascii="Times New Roman" w:hAnsi="Times New Roman" w:cs="Times New Roman"/>
+                <w:sz w:val="24"/>
+                <w:szCs w:val="24"/>
+              </w:rPr>
+              <w:t xml:space="preserve"> </w:t>
+            </w:r>
+            <w:proofErr w:type="spellStart"/>
+            <w:r>
+              <w:rPr>
+                <w:rFonts w:ascii="Times New Roman" w:hAnsi="Times New Roman" w:cs="Times New Roman"/>
                 <w:sz w:val="24"/>
                 <w:szCs w:val="24"/>
               </w:rPr>
@@ -3103,14 +3545,16 @@
             <w:proofErr w:type="spellEnd"/>
             <w:r>
               <w:rPr>
-                <w:sz w:val="24"/>
-                <w:szCs w:val="24"/>
-              </w:rPr>
-              <w:t xml:space="preserve"> </w:t>
-            </w:r>
-            <w:proofErr w:type="spellStart"/>
-            <w:r>
-              <w:rPr>
+                <w:rFonts w:ascii="Times New Roman" w:hAnsi="Times New Roman" w:cs="Times New Roman"/>
+                <w:sz w:val="24"/>
+                <w:szCs w:val="24"/>
+              </w:rPr>
+              <w:t xml:space="preserve"> </w:t>
+            </w:r>
+            <w:proofErr w:type="spellStart"/>
+            <w:r>
+              <w:rPr>
+                <w:rFonts w:ascii="Times New Roman" w:hAnsi="Times New Roman" w:cs="Times New Roman"/>
                 <w:sz w:val="24"/>
                 <w:szCs w:val="24"/>
               </w:rPr>
@@ -3119,6 +3563,7 @@
             <w:proofErr w:type="spellEnd"/>
             <w:r>
               <w:rPr>
+                <w:rFonts w:ascii="Times New Roman" w:hAnsi="Times New Roman" w:cs="Times New Roman"/>
                 <w:sz w:val="24"/>
                 <w:szCs w:val="24"/>
               </w:rPr>
@@ -3132,8 +3577,10 @@
                 <w:ilvl w:val="0"/>
                 <w:numId w:val="4"/>
               </w:numPr>
+              <w:spacing w:before="120" w:after="120"/>
               <w:ind w:left="777"/>
               <w:rPr>
+                <w:rFonts w:ascii="Times New Roman" w:hAnsi="Times New Roman" w:cs="Times New Roman"/>
                 <w:sz w:val="24"/>
                 <w:szCs w:val="24"/>
               </w:rPr>
@@ -3141,6 +3588,7 @@
             <w:proofErr w:type="spellStart"/>
             <w:r>
               <w:rPr>
+                <w:rFonts w:ascii="Times New Roman" w:hAnsi="Times New Roman" w:cs="Times New Roman"/>
                 <w:sz w:val="24"/>
                 <w:szCs w:val="24"/>
               </w:rPr>
@@ -3149,14 +3597,16 @@
             <w:proofErr w:type="spellEnd"/>
             <w:r>
               <w:rPr>
-                <w:sz w:val="24"/>
-                <w:szCs w:val="24"/>
-              </w:rPr>
-              <w:t xml:space="preserve"> </w:t>
-            </w:r>
-            <w:proofErr w:type="spellStart"/>
-            <w:r>
-              <w:rPr>
+                <w:rFonts w:ascii="Times New Roman" w:hAnsi="Times New Roman" w:cs="Times New Roman"/>
+                <w:sz w:val="24"/>
+                <w:szCs w:val="24"/>
+              </w:rPr>
+              <w:t xml:space="preserve"> </w:t>
+            </w:r>
+            <w:proofErr w:type="spellStart"/>
+            <w:r>
+              <w:rPr>
+                <w:rFonts w:ascii="Times New Roman" w:hAnsi="Times New Roman" w:cs="Times New Roman"/>
                 <w:sz w:val="24"/>
                 <w:szCs w:val="24"/>
               </w:rPr>
@@ -3165,14 +3615,16 @@
             <w:proofErr w:type="spellEnd"/>
             <w:r>
               <w:rPr>
-                <w:sz w:val="24"/>
-                <w:szCs w:val="24"/>
-              </w:rPr>
-              <w:t xml:space="preserve"> </w:t>
-            </w:r>
-            <w:proofErr w:type="spellStart"/>
-            <w:r>
-              <w:rPr>
+                <w:rFonts w:ascii="Times New Roman" w:hAnsi="Times New Roman" w:cs="Times New Roman"/>
+                <w:sz w:val="24"/>
+                <w:szCs w:val="24"/>
+              </w:rPr>
+              <w:t xml:space="preserve"> </w:t>
+            </w:r>
+            <w:proofErr w:type="spellStart"/>
+            <w:r>
+              <w:rPr>
+                <w:rFonts w:ascii="Times New Roman" w:hAnsi="Times New Roman" w:cs="Times New Roman"/>
                 <w:sz w:val="24"/>
                 <w:szCs w:val="24"/>
               </w:rPr>
@@ -3181,14 +3633,16 @@
             <w:proofErr w:type="spellEnd"/>
             <w:r>
               <w:rPr>
-                <w:sz w:val="24"/>
-                <w:szCs w:val="24"/>
-              </w:rPr>
-              <w:t xml:space="preserve"> </w:t>
-            </w:r>
-            <w:proofErr w:type="spellStart"/>
-            <w:r>
-              <w:rPr>
+                <w:rFonts w:ascii="Times New Roman" w:hAnsi="Times New Roman" w:cs="Times New Roman"/>
+                <w:sz w:val="24"/>
+                <w:szCs w:val="24"/>
+              </w:rPr>
+              <w:t xml:space="preserve"> </w:t>
+            </w:r>
+            <w:proofErr w:type="spellStart"/>
+            <w:r>
+              <w:rPr>
+                <w:rFonts w:ascii="Times New Roman" w:hAnsi="Times New Roman" w:cs="Times New Roman"/>
                 <w:sz w:val="24"/>
                 <w:szCs w:val="24"/>
               </w:rPr>
@@ -3197,14 +3651,16 @@
             <w:proofErr w:type="spellEnd"/>
             <w:r>
               <w:rPr>
-                <w:sz w:val="24"/>
-                <w:szCs w:val="24"/>
-              </w:rPr>
-              <w:t xml:space="preserve"> </w:t>
-            </w:r>
-            <w:proofErr w:type="spellStart"/>
-            <w:r>
-              <w:rPr>
+                <w:rFonts w:ascii="Times New Roman" w:hAnsi="Times New Roman" w:cs="Times New Roman"/>
+                <w:sz w:val="24"/>
+                <w:szCs w:val="24"/>
+              </w:rPr>
+              <w:t xml:space="preserve"> </w:t>
+            </w:r>
+            <w:proofErr w:type="spellStart"/>
+            <w:r>
+              <w:rPr>
+                <w:rFonts w:ascii="Times New Roman" w:hAnsi="Times New Roman" w:cs="Times New Roman"/>
                 <w:sz w:val="24"/>
                 <w:szCs w:val="24"/>
               </w:rPr>
@@ -3213,14 +3669,16 @@
             <w:proofErr w:type="spellEnd"/>
             <w:r>
               <w:rPr>
-                <w:sz w:val="24"/>
-                <w:szCs w:val="24"/>
-              </w:rPr>
-              <w:t xml:space="preserve"> </w:t>
-            </w:r>
-            <w:proofErr w:type="spellStart"/>
-            <w:r>
-              <w:rPr>
+                <w:rFonts w:ascii="Times New Roman" w:hAnsi="Times New Roman" w:cs="Times New Roman"/>
+                <w:sz w:val="24"/>
+                <w:szCs w:val="24"/>
+              </w:rPr>
+              <w:t xml:space="preserve"> </w:t>
+            </w:r>
+            <w:proofErr w:type="spellStart"/>
+            <w:r>
+              <w:rPr>
+                <w:rFonts w:ascii="Times New Roman" w:hAnsi="Times New Roman" w:cs="Times New Roman"/>
                 <w:sz w:val="24"/>
                 <w:szCs w:val="24"/>
               </w:rPr>
@@ -3229,14 +3687,16 @@
             <w:proofErr w:type="spellEnd"/>
             <w:r>
               <w:rPr>
-                <w:sz w:val="24"/>
-                <w:szCs w:val="24"/>
-              </w:rPr>
-              <w:t xml:space="preserve"> </w:t>
-            </w:r>
-            <w:proofErr w:type="spellStart"/>
-            <w:r>
-              <w:rPr>
+                <w:rFonts w:ascii="Times New Roman" w:hAnsi="Times New Roman" w:cs="Times New Roman"/>
+                <w:sz w:val="24"/>
+                <w:szCs w:val="24"/>
+              </w:rPr>
+              <w:t xml:space="preserve"> </w:t>
+            </w:r>
+            <w:proofErr w:type="spellStart"/>
+            <w:r>
+              <w:rPr>
+                <w:rFonts w:ascii="Times New Roman" w:hAnsi="Times New Roman" w:cs="Times New Roman"/>
                 <w:sz w:val="24"/>
                 <w:szCs w:val="24"/>
               </w:rPr>
@@ -3245,14 +3705,16 @@
             <w:proofErr w:type="spellEnd"/>
             <w:r>
               <w:rPr>
-                <w:sz w:val="24"/>
-                <w:szCs w:val="24"/>
-              </w:rPr>
-              <w:t xml:space="preserve"> </w:t>
-            </w:r>
-            <w:proofErr w:type="spellStart"/>
-            <w:r>
-              <w:rPr>
+                <w:rFonts w:ascii="Times New Roman" w:hAnsi="Times New Roman" w:cs="Times New Roman"/>
+                <w:sz w:val="24"/>
+                <w:szCs w:val="24"/>
+              </w:rPr>
+              <w:t xml:space="preserve"> </w:t>
+            </w:r>
+            <w:proofErr w:type="spellStart"/>
+            <w:r>
+              <w:rPr>
+                <w:rFonts w:ascii="Times New Roman" w:hAnsi="Times New Roman" w:cs="Times New Roman"/>
                 <w:sz w:val="24"/>
                 <w:szCs w:val="24"/>
               </w:rPr>
@@ -3261,14 +3723,16 @@
             <w:proofErr w:type="spellEnd"/>
             <w:r>
               <w:rPr>
-                <w:sz w:val="24"/>
-                <w:szCs w:val="24"/>
-              </w:rPr>
-              <w:t xml:space="preserve"> </w:t>
-            </w:r>
-            <w:proofErr w:type="spellStart"/>
-            <w:r>
-              <w:rPr>
+                <w:rFonts w:ascii="Times New Roman" w:hAnsi="Times New Roman" w:cs="Times New Roman"/>
+                <w:sz w:val="24"/>
+                <w:szCs w:val="24"/>
+              </w:rPr>
+              <w:t xml:space="preserve"> </w:t>
+            </w:r>
+            <w:proofErr w:type="spellStart"/>
+            <w:r>
+              <w:rPr>
+                <w:rFonts w:ascii="Times New Roman" w:hAnsi="Times New Roman" w:cs="Times New Roman"/>
                 <w:sz w:val="24"/>
                 <w:szCs w:val="24"/>
               </w:rPr>
@@ -3277,14 +3741,16 @@
             <w:proofErr w:type="spellEnd"/>
             <w:r>
               <w:rPr>
-                <w:sz w:val="24"/>
-                <w:szCs w:val="24"/>
-              </w:rPr>
-              <w:t xml:space="preserve"> </w:t>
-            </w:r>
-            <w:proofErr w:type="spellStart"/>
-            <w:r>
-              <w:rPr>
+                <w:rFonts w:ascii="Times New Roman" w:hAnsi="Times New Roman" w:cs="Times New Roman"/>
+                <w:sz w:val="24"/>
+                <w:szCs w:val="24"/>
+              </w:rPr>
+              <w:t xml:space="preserve"> </w:t>
+            </w:r>
+            <w:proofErr w:type="spellStart"/>
+            <w:r>
+              <w:rPr>
+                <w:rFonts w:ascii="Times New Roman" w:hAnsi="Times New Roman" w:cs="Times New Roman"/>
                 <w:sz w:val="24"/>
                 <w:szCs w:val="24"/>
               </w:rPr>
@@ -3293,14 +3759,16 @@
             <w:proofErr w:type="spellEnd"/>
             <w:r>
               <w:rPr>
-                <w:sz w:val="24"/>
-                <w:szCs w:val="24"/>
-              </w:rPr>
-              <w:t xml:space="preserve"> </w:t>
-            </w:r>
-            <w:proofErr w:type="spellStart"/>
-            <w:r>
-              <w:rPr>
+                <w:rFonts w:ascii="Times New Roman" w:hAnsi="Times New Roman" w:cs="Times New Roman"/>
+                <w:sz w:val="24"/>
+                <w:szCs w:val="24"/>
+              </w:rPr>
+              <w:t xml:space="preserve"> </w:t>
+            </w:r>
+            <w:proofErr w:type="spellStart"/>
+            <w:r>
+              <w:rPr>
+                <w:rFonts w:ascii="Times New Roman" w:hAnsi="Times New Roman" w:cs="Times New Roman"/>
                 <w:sz w:val="24"/>
                 <w:szCs w:val="24"/>
               </w:rPr>
@@ -3309,14 +3777,16 @@
             <w:proofErr w:type="spellEnd"/>
             <w:r>
               <w:rPr>
-                <w:sz w:val="24"/>
-                <w:szCs w:val="24"/>
-              </w:rPr>
-              <w:t xml:space="preserve"> </w:t>
-            </w:r>
-            <w:proofErr w:type="spellStart"/>
-            <w:r>
-              <w:rPr>
+                <w:rFonts w:ascii="Times New Roman" w:hAnsi="Times New Roman" w:cs="Times New Roman"/>
+                <w:sz w:val="24"/>
+                <w:szCs w:val="24"/>
+              </w:rPr>
+              <w:t xml:space="preserve"> </w:t>
+            </w:r>
+            <w:proofErr w:type="spellStart"/>
+            <w:r>
+              <w:rPr>
+                <w:rFonts w:ascii="Times New Roman" w:hAnsi="Times New Roman" w:cs="Times New Roman"/>
                 <w:sz w:val="24"/>
                 <w:szCs w:val="24"/>
               </w:rPr>
@@ -3325,14 +3795,16 @@
             <w:proofErr w:type="spellEnd"/>
             <w:r>
               <w:rPr>
-                <w:sz w:val="24"/>
-                <w:szCs w:val="24"/>
-              </w:rPr>
-              <w:t xml:space="preserve"> </w:t>
-            </w:r>
-            <w:proofErr w:type="spellStart"/>
-            <w:r>
-              <w:rPr>
+                <w:rFonts w:ascii="Times New Roman" w:hAnsi="Times New Roman" w:cs="Times New Roman"/>
+                <w:sz w:val="24"/>
+                <w:szCs w:val="24"/>
+              </w:rPr>
+              <w:t xml:space="preserve"> </w:t>
+            </w:r>
+            <w:proofErr w:type="spellStart"/>
+            <w:r>
+              <w:rPr>
+                <w:rFonts w:ascii="Times New Roman" w:hAnsi="Times New Roman" w:cs="Times New Roman"/>
                 <w:sz w:val="24"/>
                 <w:szCs w:val="24"/>
               </w:rPr>
@@ -3341,14 +3813,16 @@
             <w:proofErr w:type="spellEnd"/>
             <w:r>
               <w:rPr>
-                <w:sz w:val="24"/>
-                <w:szCs w:val="24"/>
-              </w:rPr>
-              <w:t xml:space="preserve"> </w:t>
-            </w:r>
-            <w:proofErr w:type="spellStart"/>
-            <w:r>
-              <w:rPr>
+                <w:rFonts w:ascii="Times New Roman" w:hAnsi="Times New Roman" w:cs="Times New Roman"/>
+                <w:sz w:val="24"/>
+                <w:szCs w:val="24"/>
+              </w:rPr>
+              <w:t xml:space="preserve"> </w:t>
+            </w:r>
+            <w:proofErr w:type="spellStart"/>
+            <w:r>
+              <w:rPr>
+                <w:rFonts w:ascii="Times New Roman" w:hAnsi="Times New Roman" w:cs="Times New Roman"/>
                 <w:sz w:val="24"/>
                 <w:szCs w:val="24"/>
               </w:rPr>
@@ -3357,14 +3831,16 @@
             <w:proofErr w:type="spellEnd"/>
             <w:r>
               <w:rPr>
-                <w:sz w:val="24"/>
-                <w:szCs w:val="24"/>
-              </w:rPr>
-              <w:t xml:space="preserve"> </w:t>
-            </w:r>
-            <w:proofErr w:type="spellStart"/>
-            <w:r>
-              <w:rPr>
+                <w:rFonts w:ascii="Times New Roman" w:hAnsi="Times New Roman" w:cs="Times New Roman"/>
+                <w:sz w:val="24"/>
+                <w:szCs w:val="24"/>
+              </w:rPr>
+              <w:t xml:space="preserve"> </w:t>
+            </w:r>
+            <w:proofErr w:type="spellStart"/>
+            <w:r>
+              <w:rPr>
+                <w:rFonts w:ascii="Times New Roman" w:hAnsi="Times New Roman" w:cs="Times New Roman"/>
                 <w:sz w:val="24"/>
                 <w:szCs w:val="24"/>
               </w:rPr>
@@ -3373,14 +3849,16 @@
             <w:proofErr w:type="spellEnd"/>
             <w:r>
               <w:rPr>
-                <w:sz w:val="24"/>
-                <w:szCs w:val="24"/>
-              </w:rPr>
-              <w:t xml:space="preserve"> </w:t>
-            </w:r>
-            <w:proofErr w:type="spellStart"/>
-            <w:r>
-              <w:rPr>
+                <w:rFonts w:ascii="Times New Roman" w:hAnsi="Times New Roman" w:cs="Times New Roman"/>
+                <w:sz w:val="24"/>
+                <w:szCs w:val="24"/>
+              </w:rPr>
+              <w:t xml:space="preserve"> </w:t>
+            </w:r>
+            <w:proofErr w:type="spellStart"/>
+            <w:r>
+              <w:rPr>
+                <w:rFonts w:ascii="Times New Roman" w:hAnsi="Times New Roman" w:cs="Times New Roman"/>
                 <w:sz w:val="24"/>
                 <w:szCs w:val="24"/>
               </w:rPr>
@@ -3389,14 +3867,16 @@
             <w:proofErr w:type="spellEnd"/>
             <w:r>
               <w:rPr>
-                <w:sz w:val="24"/>
-                <w:szCs w:val="24"/>
-              </w:rPr>
-              <w:t xml:space="preserve"> </w:t>
-            </w:r>
-            <w:proofErr w:type="spellStart"/>
-            <w:r>
-              <w:rPr>
+                <w:rFonts w:ascii="Times New Roman" w:hAnsi="Times New Roman" w:cs="Times New Roman"/>
+                <w:sz w:val="24"/>
+                <w:szCs w:val="24"/>
+              </w:rPr>
+              <w:t xml:space="preserve"> </w:t>
+            </w:r>
+            <w:proofErr w:type="spellStart"/>
+            <w:r>
+              <w:rPr>
+                <w:rFonts w:ascii="Times New Roman" w:hAnsi="Times New Roman" w:cs="Times New Roman"/>
                 <w:sz w:val="24"/>
                 <w:szCs w:val="24"/>
               </w:rPr>
@@ -3405,14 +3885,16 @@
             <w:proofErr w:type="spellEnd"/>
             <w:r>
               <w:rPr>
-                <w:sz w:val="24"/>
-                <w:szCs w:val="24"/>
-              </w:rPr>
-              <w:t xml:space="preserve"> </w:t>
-            </w:r>
-            <w:proofErr w:type="spellStart"/>
-            <w:r>
-              <w:rPr>
+                <w:rFonts w:ascii="Times New Roman" w:hAnsi="Times New Roman" w:cs="Times New Roman"/>
+                <w:sz w:val="24"/>
+                <w:szCs w:val="24"/>
+              </w:rPr>
+              <w:t xml:space="preserve"> </w:t>
+            </w:r>
+            <w:proofErr w:type="spellStart"/>
+            <w:r>
+              <w:rPr>
+                <w:rFonts w:ascii="Times New Roman" w:hAnsi="Times New Roman" w:cs="Times New Roman"/>
                 <w:sz w:val="24"/>
                 <w:szCs w:val="24"/>
               </w:rPr>
@@ -3421,14 +3903,16 @@
             <w:proofErr w:type="spellEnd"/>
             <w:r>
               <w:rPr>
-                <w:sz w:val="24"/>
-                <w:szCs w:val="24"/>
-              </w:rPr>
-              <w:t xml:space="preserve"> </w:t>
-            </w:r>
-            <w:proofErr w:type="spellStart"/>
-            <w:r>
-              <w:rPr>
+                <w:rFonts w:ascii="Times New Roman" w:hAnsi="Times New Roman" w:cs="Times New Roman"/>
+                <w:sz w:val="24"/>
+                <w:szCs w:val="24"/>
+              </w:rPr>
+              <w:t xml:space="preserve"> </w:t>
+            </w:r>
+            <w:proofErr w:type="spellStart"/>
+            <w:r>
+              <w:rPr>
+                <w:rFonts w:ascii="Times New Roman" w:hAnsi="Times New Roman" w:cs="Times New Roman"/>
                 <w:sz w:val="24"/>
                 <w:szCs w:val="24"/>
               </w:rPr>
@@ -3437,25 +3921,38 @@
             <w:proofErr w:type="spellEnd"/>
             <w:r>
               <w:rPr>
+                <w:rFonts w:ascii="Times New Roman" w:hAnsi="Times New Roman" w:cs="Times New Roman"/>
                 <w:sz w:val="24"/>
                 <w:szCs w:val="24"/>
               </w:rPr>
               <w:t>.</w:t>
             </w:r>
-            <w:bookmarkStart w:id="0" w:name="_GoBack"/>
-            <w:bookmarkEnd w:id="0"/>
           </w:p>
         </w:tc>
         <w:tc>
           <w:tcPr>
-            <w:tcW w:w="3089" w:type="dxa"/>
+            <w:tcW w:w="2664" w:type="dxa"/>
             <w:vMerge/>
           </w:tcPr>
-          <w:p/>
+          <w:p>
+            <w:pPr>
+              <w:spacing w:before="120" w:after="120"/>
+              <w:rPr>
+                <w:rFonts w:ascii="Times New Roman" w:hAnsi="Times New Roman" w:cs="Times New Roman"/>
+              </w:rPr>
+            </w:pPr>
+          </w:p>
         </w:tc>
       </w:tr>
     </w:tbl>
-    <w:p/>
+    <w:p>
+      <w:pPr>
+        <w:spacing w:before="120" w:after="120"/>
+        <w:rPr>
+          <w:rFonts w:ascii="Times New Roman" w:hAnsi="Times New Roman" w:cs="Times New Roman"/>
+        </w:rPr>
+      </w:pPr>
+    </w:p>
     <w:sectPr>
       <w:pgSz w:w="12240" w:h="15840"/>
       <w:pgMar w:top="1440" w:right="1440" w:bottom="1440" w:left="1440" w:header="720" w:footer="720" w:gutter="0"/>
@@ -3695,6 +4192,119 @@
     </w:lvl>
   </w:abstractNum>
   <w:abstractNum w:abstractNumId="2">
+    <w:nsid w:val="39A23731"/>
+    <w:multiLevelType w:val="hybridMultilevel"/>
+    <w:tmpl w:val="250CA438"/>
+    <w:lvl w:ilvl="0" w:tplc="07C2F240">
+      <w:start w:val="1"/>
+      <w:numFmt w:val="bullet"/>
+      <w:lvlText w:val=""/>
+      <w:lvlJc w:val="left"/>
+      <w:pPr>
+        <w:ind w:left="720" w:hanging="360"/>
+      </w:pPr>
+      <w:rPr>
+        <w:rFonts w:ascii="Symbol" w:hAnsi="Symbol" w:hint="default"/>
+      </w:rPr>
+    </w:lvl>
+    <w:lvl w:ilvl="1" w:tplc="04090003" w:tentative="1">
+      <w:start w:val="1"/>
+      <w:numFmt w:val="bullet"/>
+      <w:lvlText w:val="o"/>
+      <w:lvlJc w:val="left"/>
+      <w:pPr>
+        <w:ind w:left="1440" w:hanging="360"/>
+      </w:pPr>
+      <w:rPr>
+        <w:rFonts w:ascii="Courier New" w:hAnsi="Courier New" w:cs="Courier New" w:hint="default"/>
+      </w:rPr>
+    </w:lvl>
+    <w:lvl w:ilvl="2" w:tplc="04090005" w:tentative="1">
+      <w:start w:val="1"/>
+      <w:numFmt w:val="bullet"/>
+      <w:lvlText w:val=""/>
+      <w:lvlJc w:val="left"/>
+      <w:pPr>
+        <w:ind w:left="2160" w:hanging="360"/>
+      </w:pPr>
+      <w:rPr>
+        <w:rFonts w:ascii="Wingdings" w:hAnsi="Wingdings" w:hint="default"/>
+      </w:rPr>
+    </w:lvl>
+    <w:lvl w:ilvl="3" w:tplc="04090001" w:tentative="1">
+      <w:start w:val="1"/>
+      <w:numFmt w:val="bullet"/>
+      <w:lvlText w:val=""/>
+      <w:lvlJc w:val="left"/>
+      <w:pPr>
+        <w:ind w:left="2880" w:hanging="360"/>
+      </w:pPr>
+      <w:rPr>
+        <w:rFonts w:ascii="Symbol" w:hAnsi="Symbol" w:hint="default"/>
+      </w:rPr>
+    </w:lvl>
+    <w:lvl w:ilvl="4" w:tplc="04090003" w:tentative="1">
+      <w:start w:val="1"/>
+      <w:numFmt w:val="bullet"/>
+      <w:lvlText w:val="o"/>
+      <w:lvlJc w:val="left"/>
+      <w:pPr>
+        <w:ind w:left="3600" w:hanging="360"/>
+      </w:pPr>
+      <w:rPr>
+        <w:rFonts w:ascii="Courier New" w:hAnsi="Courier New" w:cs="Courier New" w:hint="default"/>
+      </w:rPr>
+    </w:lvl>
+    <w:lvl w:ilvl="5" w:tplc="04090005" w:tentative="1">
+      <w:start w:val="1"/>
+      <w:numFmt w:val="bullet"/>
+      <w:lvlText w:val=""/>
+      <w:lvlJc w:val="left"/>
+      <w:pPr>
+        <w:ind w:left="4320" w:hanging="360"/>
+      </w:pPr>
+      <w:rPr>
+        <w:rFonts w:ascii="Wingdings" w:hAnsi="Wingdings" w:hint="default"/>
+      </w:rPr>
+    </w:lvl>
+    <w:lvl w:ilvl="6" w:tplc="04090001" w:tentative="1">
+      <w:start w:val="1"/>
+      <w:numFmt w:val="bullet"/>
+      <w:lvlText w:val=""/>
+      <w:lvlJc w:val="left"/>
+      <w:pPr>
+        <w:ind w:left="5040" w:hanging="360"/>
+      </w:pPr>
+      <w:rPr>
+        <w:rFonts w:ascii="Symbol" w:hAnsi="Symbol" w:hint="default"/>
+      </w:rPr>
+    </w:lvl>
+    <w:lvl w:ilvl="7" w:tplc="04090003" w:tentative="1">
+      <w:start w:val="1"/>
+      <w:numFmt w:val="bullet"/>
+      <w:lvlText w:val="o"/>
+      <w:lvlJc w:val="left"/>
+      <w:pPr>
+        <w:ind w:left="5760" w:hanging="360"/>
+      </w:pPr>
+      <w:rPr>
+        <w:rFonts w:ascii="Courier New" w:hAnsi="Courier New" w:cs="Courier New" w:hint="default"/>
+      </w:rPr>
+    </w:lvl>
+    <w:lvl w:ilvl="8" w:tplc="04090005" w:tentative="1">
+      <w:start w:val="1"/>
+      <w:numFmt w:val="bullet"/>
+      <w:lvlText w:val=""/>
+      <w:lvlJc w:val="left"/>
+      <w:pPr>
+        <w:ind w:left="6480" w:hanging="360"/>
+      </w:pPr>
+      <w:rPr>
+        <w:rFonts w:ascii="Wingdings" w:hAnsi="Wingdings" w:hint="default"/>
+      </w:rPr>
+    </w:lvl>
+  </w:abstractNum>
+  <w:abstractNum w:abstractNumId="3">
     <w:nsid w:val="6FD517E3"/>
     <w:multiLevelType w:val="hybridMultilevel"/>
     <w:tmpl w:val="69845792"/>
@@ -3807,7 +4417,7 @@
       </w:rPr>
     </w:lvl>
   </w:abstractNum>
-  <w:abstractNum w:abstractNumId="3">
+  <w:abstractNum w:abstractNumId="4">
     <w:nsid w:val="7C494F89"/>
     <w:multiLevelType w:val="hybridMultilevel"/>
     <w:tmpl w:val="04EAE2FE"/>
@@ -3924,13 +4534,16 @@
     <w:abstractNumId w:val="0"/>
   </w:num>
   <w:num w:numId="2">
-    <w:abstractNumId w:val="3"/>
+    <w:abstractNumId w:val="4"/>
   </w:num>
   <w:num w:numId="3">
-    <w:abstractNumId w:val="2"/>
+    <w:abstractNumId w:val="3"/>
   </w:num>
   <w:num w:numId="4">
     <w:abstractNumId w:val="1"/>
+  </w:num>
+  <w:num w:numId="5">
+    <w:abstractNumId w:val="2"/>
   </w:num>
 </w:numbering>
 </file>
@@ -4679,7 +5292,7 @@
 </file>
 
 <file path=customXml/itemProps1.xml><?xml version="1.0" encoding="utf-8"?>
-<ds:datastoreItem xmlns:ds="http://schemas.openxmlformats.org/officeDocument/2006/customXml" ds:itemID="{125FEC17-E2BE-43CD-A9A6-DE83890796DA}">
+<ds:datastoreItem xmlns:ds="http://schemas.openxmlformats.org/officeDocument/2006/customXml" ds:itemID="{00BDD855-6BC2-4867-88C4-E0D4D15F1435}">
   <ds:schemaRefs>
     <ds:schemaRef ds:uri="http://schemas.openxmlformats.org/officeDocument/2006/bibliography"/>
   </ds:schemaRefs>
